--- a/resources/Problem Statement.docx
+++ b/resources/Problem Statement.docx
@@ -83,18 +83,6 @@
         <w:jc w:val="both"/>
         <w:rPr>
           <w:rFonts w:hint="default" w:ascii="Times New Roman" w:hAnsi="Times New Roman" w:cs="Times New Roman"/>
-          <w:sz w:val="24"/>
-          <w:szCs w:val="24"/>
-          <w:rtl w:val="0"/>
-        </w:rPr>
-      </w:pPr>
-    </w:p>
-    <w:p>
-      <w:pPr>
-        <w:spacing w:line="360" w:lineRule="auto"/>
-        <w:jc w:val="both"/>
-        <w:rPr>
-          <w:rFonts w:hint="default" w:ascii="Times New Roman" w:hAnsi="Times New Roman" w:cs="Times New Roman"/>
           <w:b/>
           <w:bCs/>
           <w:i/>
@@ -193,11 +181,17 @@
         <w:jc w:val="both"/>
         <w:rPr>
           <w:rFonts w:hint="default" w:ascii="Times New Roman" w:hAnsi="Times New Roman" w:cs="Times New Roman"/>
-          <w:sz w:val="24"/>
-          <w:szCs w:val="24"/>
-          <w:rtl w:val="0"/>
-        </w:rPr>
-      </w:pPr>
+          <w:b w:val="0"/>
+          <w:bCs w:val="0"/>
+          <w:i/>
+          <w:iCs/>
+          <w:sz w:val="24"/>
+          <w:szCs w:val="24"/>
+          <w:rtl w:val="0"/>
+        </w:rPr>
+      </w:pPr>
+      <w:bookmarkStart w:id="0" w:name="_GoBack"/>
+      <w:bookmarkEnd w:id="0"/>
     </w:p>
     <w:p>
       <w:pPr>
@@ -255,24 +249,92 @@
         </w:rPr>
         <w:t xml:space="preserve">Rainfall estimation: </w:t>
       </w:r>
-      <w:r>
-        <w:rPr>
-          <w:rFonts w:hint="default" w:ascii="Times New Roman" w:hAnsi="Times New Roman" w:cs="Times New Roman"/>
-          <w:sz w:val="24"/>
-          <w:szCs w:val="24"/>
-          <w:rtl w:val="0"/>
-        </w:rPr>
-        <w:t xml:space="preserve">Historical data from rainfall gauges at different places in the target area. </w:t>
-      </w:r>
-      <w:r>
-        <w:rPr>
-          <w:rFonts w:hint="default" w:ascii="Times New Roman" w:hAnsi="Times New Roman" w:cs="Times New Roman"/>
-          <w:sz w:val="24"/>
-          <w:szCs w:val="24"/>
-          <w:rtl w:val="0"/>
-          <w:lang w:val="en-US"/>
-        </w:rPr>
-        <w:t>{Mainak}</w:t>
+    </w:p>
+    <w:p>
+      <w:pPr>
+        <w:numPr>
+          <w:numId w:val="0"/>
+        </w:numPr>
+        <w:spacing w:line="360" w:lineRule="auto"/>
+        <w:ind w:left="420" w:leftChars="0" w:firstLine="420" w:firstLineChars="0"/>
+        <w:jc w:val="both"/>
+        <w:rPr>
+          <w:rFonts w:hint="default" w:ascii="Times New Roman" w:hAnsi="Times New Roman" w:cs="Times New Roman"/>
+          <w:sz w:val="24"/>
+          <w:szCs w:val="24"/>
+          <w:rtl w:val="0"/>
+        </w:rPr>
+      </w:pPr>
+      <w:r>
+        <w:rPr>
+          <w:rFonts w:hint="default" w:ascii="Times New Roman" w:hAnsi="Times New Roman" w:cs="Times New Roman"/>
+          <w:sz w:val="24"/>
+          <w:szCs w:val="24"/>
+          <w:rtl w:val="0"/>
+        </w:rPr>
+        <w:t>Historical data from rainfall gauges at different places in the target area.</w:t>
+      </w:r>
+      <w:r>
+        <w:rPr>
+          <w:rFonts w:hint="default" w:ascii="Times New Roman" w:hAnsi="Times New Roman" w:cs="Times New Roman"/>
+          <w:sz w:val="24"/>
+          <w:szCs w:val="24"/>
+          <w:rtl w:val="0"/>
+          <w:lang w:val="en-US"/>
+        </w:rPr>
+        <w:t xml:space="preserve"> </w:t>
+      </w:r>
+    </w:p>
+    <w:p>
+      <w:pPr>
+        <w:numPr>
+          <w:numId w:val="0"/>
+        </w:numPr>
+        <w:spacing w:line="360" w:lineRule="auto"/>
+        <w:ind w:left="420" w:leftChars="0" w:firstLine="420" w:firstLineChars="0"/>
+        <w:jc w:val="both"/>
+        <w:rPr>
+          <w:rFonts w:hint="default" w:ascii="Times New Roman" w:hAnsi="Times New Roman" w:cs="Times New Roman"/>
+          <w:sz w:val="24"/>
+          <w:szCs w:val="24"/>
+          <w:rtl w:val="0"/>
+          <w:lang w:val="en-US"/>
+        </w:rPr>
+      </w:pPr>
+      <w:r>
+        <w:rPr>
+          <w:rFonts w:hint="default" w:ascii="Times New Roman" w:hAnsi="Times New Roman" w:cs="Times New Roman"/>
+          <w:sz w:val="24"/>
+          <w:szCs w:val="24"/>
+          <w:rtl w:val="0"/>
+          <w:lang w:val="en-US"/>
+        </w:rPr>
+        <w:t>[LSTM time series based prediction model] Ref ……</w:t>
+      </w:r>
+    </w:p>
+    <w:p>
+      <w:pPr>
+        <w:numPr>
+          <w:numId w:val="0"/>
+        </w:numPr>
+        <w:spacing w:line="360" w:lineRule="auto"/>
+        <w:ind w:left="420" w:leftChars="0"/>
+        <w:jc w:val="both"/>
+        <w:rPr>
+          <w:rFonts w:hint="default" w:ascii="Times New Roman" w:hAnsi="Times New Roman" w:cs="Times New Roman"/>
+          <w:sz w:val="24"/>
+          <w:szCs w:val="24"/>
+          <w:rtl w:val="0"/>
+        </w:rPr>
+      </w:pPr>
+      <w:r>
+        <w:rPr>
+          <w:rFonts w:hint="default" w:ascii="Times New Roman" w:hAnsi="Times New Roman" w:cs="Times New Roman"/>
+          <w:sz w:val="24"/>
+          <w:szCs w:val="24"/>
+          <w:rtl w:val="0"/>
+        </w:rPr>
+        <w:t xml:space="preserve"> </w:t>
       </w:r>
     </w:p>
     <w:p>
@@ -321,51 +383,22 @@
         </w:rPr>
         <w:t xml:space="preserve"> of the city to estimate the catchment area available, e.g open areas like rooftop, courtyard, etc.</w:t>
       </w:r>
-      <w:r>
-        <w:rPr>
-          <w:rFonts w:hint="default" w:ascii="Times New Roman" w:hAnsi="Times New Roman" w:cs="Times New Roman"/>
-          <w:sz w:val="24"/>
-          <w:szCs w:val="24"/>
-          <w:rtl w:val="0"/>
-          <w:lang w:val="en-US"/>
-        </w:rPr>
-        <w:t xml:space="preserve"> {Akhil}</w:t>
-      </w:r>
-      <w:r>
-        <w:rPr>
-          <w:rFonts w:hint="default" w:ascii="Times New Roman" w:hAnsi="Times New Roman" w:cs="Times New Roman"/>
-          <w:sz w:val="24"/>
-          <w:szCs w:val="24"/>
-          <w:rtl w:val="0"/>
-        </w:rPr>
-        <w:t xml:space="preserve"> </w:t>
-      </w:r>
     </w:p>
     <w:p>
       <w:pPr>
         <w:numPr>
-          <w:ilvl w:val="0"/>
-          <w:numId w:val="1"/>
+          <w:numId w:val="0"/>
         </w:numPr>
         <w:spacing w:line="360" w:lineRule="auto"/>
+        <w:ind w:left="420" w:leftChars="0"/>
         <w:jc w:val="both"/>
         <w:rPr>
           <w:rFonts w:hint="default" w:ascii="Times New Roman" w:hAnsi="Times New Roman" w:cs="Times New Roman"/>
           <w:sz w:val="24"/>
           <w:szCs w:val="24"/>
-        </w:rPr>
-      </w:pPr>
-      <w:r>
-        <w:rPr>
-          <w:rFonts w:hint="default" w:ascii="Times New Roman" w:hAnsi="Times New Roman" w:cs="Times New Roman"/>
-          <w:b/>
-          <w:bCs/>
-          <w:sz w:val="24"/>
-          <w:szCs w:val="24"/>
-          <w:rtl w:val="0"/>
-        </w:rPr>
-        <w:t xml:space="preserve">Optimizing Water tank placement: </w:t>
-      </w:r>
+          <w:rtl w:val="0"/>
+        </w:rPr>
+      </w:pPr>
     </w:p>
     <w:p>
       <w:pPr>
@@ -380,6 +413,31 @@
           <w:rFonts w:hint="default" w:ascii="Times New Roman" w:hAnsi="Times New Roman" w:cs="Times New Roman"/>
           <w:sz w:val="24"/>
           <w:szCs w:val="24"/>
+          <w:rtl w:val="0"/>
+        </w:rPr>
+      </w:pPr>
+      <w:r>
+        <w:rPr>
+          <w:rFonts w:hint="default" w:ascii="Times New Roman" w:hAnsi="Times New Roman" w:cs="Times New Roman"/>
+          <w:sz w:val="24"/>
+          <w:szCs w:val="24"/>
+          <w:rtl w:val="0"/>
+        </w:rPr>
+        <w:t xml:space="preserve"> </w:t>
+      </w:r>
+    </w:p>
+    <w:p>
+      <w:pPr>
+        <w:numPr>
+          <w:ilvl w:val="0"/>
+          <w:numId w:val="1"/>
+        </w:numPr>
+        <w:spacing w:line="360" w:lineRule="auto"/>
+        <w:jc w:val="both"/>
+        <w:rPr>
+          <w:rFonts w:hint="default" w:ascii="Times New Roman" w:hAnsi="Times New Roman" w:cs="Times New Roman"/>
+          <w:sz w:val="24"/>
+          <w:szCs w:val="24"/>
         </w:rPr>
       </w:pPr>
       <w:r>
@@ -391,16 +449,7 @@
           <w:szCs w:val="24"/>
           <w:rtl w:val="0"/>
         </w:rPr>
-        <w:t>Water demand/Use capacity:</w:t>
-      </w:r>
-      <w:r>
-        <w:rPr>
-          <w:rFonts w:hint="default" w:ascii="Times New Roman" w:hAnsi="Times New Roman" w:cs="Times New Roman"/>
-          <w:sz w:val="24"/>
-          <w:szCs w:val="24"/>
-          <w:rtl w:val="0"/>
-        </w:rPr>
-        <w:t xml:space="preserve"> Water supply data can be used to estimate the consumption of harvested rainwater for non-drinking purposes </w:t>
+        <w:t xml:space="preserve">Optimizing Water tank placement: </w:t>
       </w:r>
     </w:p>
     <w:p>
@@ -427,6 +476,42 @@
           <w:szCs w:val="24"/>
           <w:rtl w:val="0"/>
         </w:rPr>
+        <w:t>Water demand/Use capacity:</w:t>
+      </w:r>
+      <w:r>
+        <w:rPr>
+          <w:rFonts w:hint="default" w:ascii="Times New Roman" w:hAnsi="Times New Roman" w:cs="Times New Roman"/>
+          <w:sz w:val="24"/>
+          <w:szCs w:val="24"/>
+          <w:rtl w:val="0"/>
+        </w:rPr>
+        <w:t xml:space="preserve"> Water supply data can be used to estimate the consumption of harvested rainwater for non-drinking purposes </w:t>
+      </w:r>
+    </w:p>
+    <w:p>
+      <w:pPr>
+        <w:numPr>
+          <w:ilvl w:val="1"/>
+          <w:numId w:val="1"/>
+        </w:numPr>
+        <w:spacing w:line="360" w:lineRule="auto"/>
+        <w:ind w:left="840" w:leftChars="0" w:hanging="420" w:firstLineChars="0"/>
+        <w:jc w:val="both"/>
+        <w:rPr>
+          <w:rFonts w:hint="default" w:ascii="Times New Roman" w:hAnsi="Times New Roman" w:cs="Times New Roman"/>
+          <w:sz w:val="24"/>
+          <w:szCs w:val="24"/>
+        </w:rPr>
+      </w:pPr>
+      <w:r>
+        <w:rPr>
+          <w:rFonts w:hint="default" w:ascii="Times New Roman" w:hAnsi="Times New Roman" w:cs="Times New Roman"/>
+          <w:b/>
+          <w:bCs/>
+          <w:sz w:val="24"/>
+          <w:szCs w:val="24"/>
+          <w:rtl w:val="0"/>
+        </w:rPr>
         <w:t xml:space="preserve">Underground map: </w:t>
       </w:r>
       <w:r>
@@ -629,8 +714,614 @@
       </w:r>
     </w:p>
     <w:p>
-      <w:bookmarkStart w:id="0" w:name="_GoBack"/>
-      <w:bookmarkEnd w:id="0"/>
+      <w:pPr>
+        <w:rPr>
+          <w:rFonts w:hint="default" w:ascii="Times New Roman" w:hAnsi="Times New Roman" w:cs="Times New Roman"/>
+          <w:sz w:val="24"/>
+          <w:szCs w:val="24"/>
+          <w:lang w:val="en-US"/>
+        </w:rPr>
+      </w:pPr>
+    </w:p>
+    <w:p>
+      <w:pPr>
+        <w:rPr>
+          <w:rFonts w:hint="default" w:ascii="Times New Roman" w:hAnsi="Times New Roman" w:cs="Times New Roman"/>
+          <w:sz w:val="24"/>
+          <w:szCs w:val="24"/>
+          <w:lang w:val="en-US"/>
+        </w:rPr>
+      </w:pPr>
+      <w:r>
+        <w:rPr>
+          <w:rFonts w:hint="default" w:ascii="Times New Roman" w:hAnsi="Times New Roman" w:cs="Times New Roman"/>
+          <w:sz w:val="24"/>
+          <w:szCs w:val="24"/>
+          <w:lang w:val="en-US"/>
+        </w:rPr>
+        <w:t xml:space="preserve">Upfront Capital Investment [Who will invest] </w:t>
+      </w:r>
+    </w:p>
+    <w:p>
+      <w:pPr>
+        <w:numPr>
+          <w:ilvl w:val="0"/>
+          <w:numId w:val="2"/>
+        </w:numPr>
+        <w:ind w:left="420" w:leftChars="0" w:hanging="420" w:firstLineChars="0"/>
+        <w:rPr>
+          <w:rFonts w:hint="default" w:ascii="Times New Roman" w:hAnsi="Times New Roman" w:cs="Times New Roman"/>
+          <w:sz w:val="24"/>
+          <w:szCs w:val="24"/>
+          <w:lang w:val="en-US"/>
+        </w:rPr>
+      </w:pPr>
+      <w:r>
+        <w:rPr>
+          <w:rFonts w:hint="default" w:ascii="Times New Roman" w:hAnsi="Times New Roman" w:cs="Times New Roman"/>
+          <w:sz w:val="24"/>
+          <w:szCs w:val="24"/>
+          <w:lang w:val="en-US"/>
+        </w:rPr>
+        <w:t>Real Estate Companies in their housing project, or</w:t>
+      </w:r>
+    </w:p>
+    <w:p>
+      <w:pPr>
+        <w:numPr>
+          <w:ilvl w:val="0"/>
+          <w:numId w:val="2"/>
+        </w:numPr>
+        <w:ind w:left="420" w:leftChars="0" w:hanging="420" w:firstLineChars="0"/>
+        <w:rPr>
+          <w:rFonts w:hint="default" w:ascii="Times New Roman" w:hAnsi="Times New Roman" w:cs="Times New Roman"/>
+          <w:sz w:val="24"/>
+          <w:szCs w:val="24"/>
+          <w:lang w:val="en-US"/>
+        </w:rPr>
+      </w:pPr>
+      <w:r>
+        <w:rPr>
+          <w:rFonts w:hint="default" w:ascii="Times New Roman" w:hAnsi="Times New Roman" w:cs="Times New Roman"/>
+          <w:sz w:val="24"/>
+          <w:szCs w:val="24"/>
+          <w:lang w:val="en-US"/>
+        </w:rPr>
+        <w:t>Municipality</w:t>
+      </w:r>
+    </w:p>
+    <w:p>
+      <w:pPr>
+        <w:rPr>
+          <w:rFonts w:hint="default" w:ascii="Times New Roman" w:hAnsi="Times New Roman" w:cs="Times New Roman"/>
+          <w:sz w:val="24"/>
+          <w:szCs w:val="24"/>
+          <w:lang w:val="en-US"/>
+        </w:rPr>
+      </w:pPr>
+    </w:p>
+    <w:p>
+      <w:pPr>
+        <w:rPr>
+          <w:rFonts w:hint="default" w:ascii="Times New Roman" w:hAnsi="Times New Roman" w:cs="Times New Roman"/>
+          <w:sz w:val="24"/>
+          <w:szCs w:val="24"/>
+          <w:lang w:val="en-US"/>
+        </w:rPr>
+      </w:pPr>
+      <w:r>
+        <w:rPr>
+          <w:rFonts w:hint="default" w:ascii="Times New Roman" w:hAnsi="Times New Roman" w:cs="Times New Roman"/>
+          <w:sz w:val="24"/>
+          <w:szCs w:val="24"/>
+          <w:lang w:val="en-US"/>
+        </w:rPr>
+        <w:t>Maintenance Cost [How to recover]</w:t>
+      </w:r>
+    </w:p>
+    <w:p>
+      <w:pPr>
+        <w:rPr>
+          <w:rFonts w:hint="default" w:ascii="Times New Roman" w:hAnsi="Times New Roman" w:cs="Times New Roman"/>
+          <w:sz w:val="24"/>
+          <w:szCs w:val="24"/>
+          <w:lang w:val="en-US"/>
+        </w:rPr>
+      </w:pPr>
+      <w:r>
+        <w:rPr>
+          <w:rFonts w:hint="default" w:ascii="Times New Roman" w:hAnsi="Times New Roman" w:cs="Times New Roman"/>
+          <w:sz w:val="24"/>
+          <w:szCs w:val="24"/>
+          <w:lang w:val="en-US"/>
+        </w:rPr>
+        <w:t xml:space="preserve">Recovered from user/households in the form of monthly rental /society maintenance charge. </w:t>
+      </w:r>
+    </w:p>
+    <w:p>
+      <w:pPr>
+        <w:rPr>
+          <w:rFonts w:hint="default" w:ascii="Helvetica" w:hAnsi="Helvetica" w:eastAsia="Helvetica" w:cs="Helvetica"/>
+          <w:i w:val="0"/>
+          <w:caps w:val="0"/>
+          <w:color w:val="auto"/>
+          <w:spacing w:val="0"/>
+          <w:sz w:val="27"/>
+          <w:szCs w:val="27"/>
+          <w:shd w:val="clear" w:fill="FFFFFF"/>
+          <w:lang w:val="en-US"/>
+        </w:rPr>
+      </w:pPr>
+    </w:p>
+    <w:p>
+      <w:pPr>
+        <w:rPr>
+          <w:rFonts w:hint="default" w:ascii="Helvetica" w:hAnsi="Helvetica" w:eastAsia="Helvetica" w:cs="Helvetica"/>
+          <w:i w:val="0"/>
+          <w:caps w:val="0"/>
+          <w:color w:val="auto"/>
+          <w:spacing w:val="0"/>
+          <w:sz w:val="27"/>
+          <w:szCs w:val="27"/>
+          <w:shd w:val="clear" w:fill="FFFFFF"/>
+          <w:lang w:val="en-US"/>
+        </w:rPr>
+      </w:pPr>
+      <w:r>
+        <w:rPr>
+          <w:rFonts w:hint="default" w:ascii="Helvetica" w:hAnsi="Helvetica" w:eastAsia="Helvetica" w:cs="Helvetica"/>
+          <w:i w:val="0"/>
+          <w:caps w:val="0"/>
+          <w:color w:val="auto"/>
+          <w:spacing w:val="0"/>
+          <w:sz w:val="27"/>
+          <w:szCs w:val="27"/>
+          <w:shd w:val="clear" w:fill="FFFFFF"/>
+          <w:lang w:val="en-US"/>
+        </w:rPr>
+        <w:t>Why to invest:</w:t>
+      </w:r>
+    </w:p>
+    <w:p>
+      <w:pPr>
+        <w:rPr>
+          <w:rFonts w:hint="default" w:ascii="Helvetica" w:hAnsi="Helvetica" w:eastAsia="Helvetica" w:cs="Helvetica"/>
+          <w:i w:val="0"/>
+          <w:caps w:val="0"/>
+          <w:color w:val="auto"/>
+          <w:spacing w:val="0"/>
+          <w:sz w:val="27"/>
+          <w:szCs w:val="27"/>
+          <w:shd w:val="clear" w:fill="FFFFFF"/>
+          <w:lang w:val="en-US"/>
+        </w:rPr>
+      </w:pPr>
+      <w:r>
+        <w:rPr>
+          <w:rFonts w:hint="default" w:ascii="Helvetica" w:hAnsi="Helvetica" w:eastAsia="Helvetica" w:cs="Helvetica"/>
+          <w:i w:val="0"/>
+          <w:caps w:val="0"/>
+          <w:color w:val="auto"/>
+          <w:spacing w:val="0"/>
+          <w:sz w:val="27"/>
+          <w:szCs w:val="27"/>
+          <w:shd w:val="clear" w:fill="FFFFFF"/>
+          <w:lang w:val="en-US"/>
+        </w:rPr>
+        <w:drawing>
+          <wp:inline distT="0" distB="0" distL="114300" distR="114300">
+            <wp:extent cx="5270500" cy="3703320"/>
+            <wp:effectExtent l="0" t="0" r="6350" b="11430"/>
+            <wp:docPr id="1" name="Picture 1" descr="1Main"/>
+            <wp:cNvGraphicFramePr>
+              <a:graphicFrameLocks xmlns:a="http://schemas.openxmlformats.org/drawingml/2006/main" noChangeAspect="1"/>
+            </wp:cNvGraphicFramePr>
+            <a:graphic xmlns:a="http://schemas.openxmlformats.org/drawingml/2006/main">
+              <a:graphicData uri="http://schemas.openxmlformats.org/drawingml/2006/picture">
+                <pic:pic xmlns:pic="http://schemas.openxmlformats.org/drawingml/2006/picture">
+                  <pic:nvPicPr>
+                    <pic:cNvPr id="1" name="Picture 1" descr="1Main"/>
+                    <pic:cNvPicPr>
+                      <a:picLocks noChangeAspect="1"/>
+                    </pic:cNvPicPr>
+                  </pic:nvPicPr>
+                  <pic:blipFill>
+                    <a:blip r:embed="rId4"/>
+                    <a:stretch>
+                      <a:fillRect/>
+                    </a:stretch>
+                  </pic:blipFill>
+                  <pic:spPr>
+                    <a:xfrm>
+                      <a:off x="0" y="0"/>
+                      <a:ext cx="5270500" cy="3703320"/>
+                    </a:xfrm>
+                    <a:prstGeom prst="rect">
+                      <a:avLst/>
+                    </a:prstGeom>
+                  </pic:spPr>
+                </pic:pic>
+              </a:graphicData>
+            </a:graphic>
+          </wp:inline>
+        </w:drawing>
+      </w:r>
+    </w:p>
+    <w:p>
+      <w:pPr>
+        <w:jc w:val="center"/>
+        <w:rPr>
+          <w:rFonts w:hint="default" w:ascii="Times New Roman" w:hAnsi="Times New Roman" w:eastAsia="Helvetica" w:cs="Times New Roman"/>
+          <w:i w:val="0"/>
+          <w:caps w:val="0"/>
+          <w:color w:val="auto"/>
+          <w:spacing w:val="0"/>
+          <w:sz w:val="24"/>
+          <w:szCs w:val="24"/>
+          <w:shd w:val="clear" w:fill="FFFFFF"/>
+          <w:lang w:val="en-US"/>
+        </w:rPr>
+      </w:pPr>
+      <w:r>
+        <w:rPr>
+          <w:rFonts w:hint="default" w:ascii="Times New Roman" w:hAnsi="Times New Roman" w:eastAsia="Helvetica" w:cs="Times New Roman"/>
+          <w:i w:val="0"/>
+          <w:caps w:val="0"/>
+          <w:color w:val="auto"/>
+          <w:spacing w:val="0"/>
+          <w:sz w:val="24"/>
+          <w:szCs w:val="24"/>
+          <w:shd w:val="clear" w:fill="FFFFFF"/>
+          <w:lang w:val="en-US"/>
+        </w:rPr>
+        <w:t>Fig: Sustainable Development Goals, UNGA 2015</w:t>
+      </w:r>
+    </w:p>
+    <w:p>
+      <w:pPr>
+        <w:jc w:val="center"/>
+        <w:rPr>
+          <w:rFonts w:hint="default" w:ascii="Times New Roman" w:hAnsi="Times New Roman" w:eastAsia="Helvetica" w:cs="Times New Roman"/>
+          <w:i w:val="0"/>
+          <w:caps w:val="0"/>
+          <w:color w:val="auto"/>
+          <w:spacing w:val="0"/>
+          <w:sz w:val="20"/>
+          <w:szCs w:val="20"/>
+          <w:shd w:val="clear" w:fill="FFFFFF"/>
+          <w:lang w:val="en-US"/>
+        </w:rPr>
+      </w:pPr>
+      <w:r>
+        <w:rPr>
+          <w:rFonts w:hint="default" w:ascii="Times New Roman" w:hAnsi="Times New Roman" w:eastAsia="Helvetica" w:cs="Times New Roman"/>
+          <w:i w:val="0"/>
+          <w:caps w:val="0"/>
+          <w:color w:val="auto"/>
+          <w:spacing w:val="0"/>
+          <w:sz w:val="20"/>
+          <w:szCs w:val="20"/>
+          <w:shd w:val="clear" w:fill="FFFFFF"/>
+          <w:lang w:val="en-US"/>
+        </w:rPr>
+        <w:t>Source: http://in.one.un.org/page/sustainable-development-goals/sdg-6/</w:t>
+      </w:r>
+    </w:p>
+    <w:p>
+      <w:pPr>
+        <w:rPr>
+          <w:rFonts w:hint="default" w:ascii="Helvetica" w:hAnsi="Helvetica" w:eastAsia="Helvetica" w:cs="Helvetica"/>
+          <w:i w:val="0"/>
+          <w:caps w:val="0"/>
+          <w:color w:val="auto"/>
+          <w:spacing w:val="0"/>
+          <w:sz w:val="27"/>
+          <w:szCs w:val="27"/>
+          <w:shd w:val="clear" w:fill="FFFFFF"/>
+          <w:lang w:val="en-US"/>
+        </w:rPr>
+      </w:pPr>
+    </w:p>
+    <w:p>
+      <w:pPr>
+        <w:rPr>
+          <w:rFonts w:hint="default" w:ascii="Helvetica" w:hAnsi="Helvetica" w:eastAsia="Helvetica" w:cs="Helvetica"/>
+          <w:i w:val="0"/>
+          <w:caps w:val="0"/>
+          <w:color w:val="auto"/>
+          <w:spacing w:val="0"/>
+          <w:sz w:val="27"/>
+          <w:szCs w:val="27"/>
+          <w:shd w:val="clear" w:fill="FFFFFF"/>
+          <w:lang w:val="en-US"/>
+        </w:rPr>
+      </w:pPr>
+      <w:r>
+        <w:rPr>
+          <w:rFonts w:hint="default" w:ascii="Helvetica" w:hAnsi="Helvetica" w:eastAsia="Helvetica" w:cs="Helvetica"/>
+          <w:i w:val="0"/>
+          <w:caps w:val="0"/>
+          <w:color w:val="auto"/>
+          <w:spacing w:val="0"/>
+          <w:sz w:val="27"/>
+          <w:szCs w:val="27"/>
+          <w:shd w:val="clear" w:fill="FFFFFF"/>
+          <w:lang w:val="en-US"/>
+        </w:rPr>
+        <w:t>Economical Motivation</w:t>
+      </w:r>
+    </w:p>
+    <w:p>
+      <w:pPr>
+        <w:numPr>
+          <w:ilvl w:val="0"/>
+          <w:numId w:val="3"/>
+        </w:numPr>
+        <w:tabs>
+          <w:tab w:val="clear" w:pos="420"/>
+        </w:tabs>
+        <w:ind w:left="837" w:leftChars="0" w:hanging="417" w:firstLineChars="0"/>
+        <w:rPr>
+          <w:rFonts w:hint="default" w:ascii="Helvetica" w:hAnsi="Helvetica" w:eastAsia="Helvetica" w:cs="Helvetica"/>
+          <w:i w:val="0"/>
+          <w:caps w:val="0"/>
+          <w:color w:val="auto"/>
+          <w:spacing w:val="0"/>
+          <w:sz w:val="27"/>
+          <w:szCs w:val="27"/>
+          <w:shd w:val="clear" w:fill="FFFFFF"/>
+          <w:lang w:val="en-US"/>
+        </w:rPr>
+      </w:pPr>
+      <w:r>
+        <w:rPr>
+          <w:rFonts w:hint="default" w:ascii="Helvetica" w:hAnsi="Helvetica" w:eastAsia="Helvetica" w:cs="Helvetica"/>
+          <w:i w:val="0"/>
+          <w:caps w:val="0"/>
+          <w:color w:val="auto"/>
+          <w:spacing w:val="0"/>
+          <w:sz w:val="27"/>
+          <w:szCs w:val="27"/>
+          <w:shd w:val="clear" w:fill="FFFFFF"/>
+          <w:lang w:val="en-US"/>
+        </w:rPr>
+        <w:t>India has nearly 18% world population but has access to only 4% of the world’s water resources</w:t>
+      </w:r>
+    </w:p>
+    <w:p>
+      <w:pPr>
+        <w:numPr>
+          <w:ilvl w:val="0"/>
+          <w:numId w:val="3"/>
+        </w:numPr>
+        <w:tabs>
+          <w:tab w:val="clear" w:pos="420"/>
+        </w:tabs>
+        <w:ind w:left="837" w:leftChars="0" w:hanging="417" w:firstLineChars="0"/>
+        <w:rPr>
+          <w:rFonts w:hint="default" w:ascii="Helvetica" w:hAnsi="Helvetica" w:eastAsia="Helvetica" w:cs="Helvetica"/>
+          <w:i w:val="0"/>
+          <w:caps w:val="0"/>
+          <w:color w:val="auto"/>
+          <w:spacing w:val="0"/>
+          <w:sz w:val="27"/>
+          <w:szCs w:val="27"/>
+          <w:shd w:val="clear" w:fill="FFFFFF"/>
+          <w:lang w:val="en-US"/>
+        </w:rPr>
+      </w:pPr>
+      <w:r>
+        <w:rPr>
+          <w:rFonts w:hint="default" w:ascii="Helvetica" w:hAnsi="Helvetica" w:eastAsia="Helvetica" w:cs="Helvetica"/>
+          <w:i w:val="0"/>
+          <w:caps w:val="0"/>
+          <w:color w:val="auto"/>
+          <w:spacing w:val="0"/>
+          <w:sz w:val="27"/>
+          <w:szCs w:val="27"/>
+          <w:shd w:val="clear" w:fill="FFFFFF"/>
+          <w:lang w:val="en-US"/>
+        </w:rPr>
+        <w:t xml:space="preserve">As a growing economy presents a huge market for providing water resources and water management services to the population </w:t>
+      </w:r>
+    </w:p>
+    <w:p>
+      <w:pPr>
+        <w:rPr>
+          <w:rFonts w:hint="default" w:ascii="Helvetica" w:hAnsi="Helvetica" w:eastAsia="Helvetica" w:cs="Helvetica"/>
+          <w:i w:val="0"/>
+          <w:caps w:val="0"/>
+          <w:color w:val="auto"/>
+          <w:spacing w:val="0"/>
+          <w:sz w:val="27"/>
+          <w:szCs w:val="27"/>
+          <w:shd w:val="clear" w:fill="FFFFFF"/>
+          <w:lang w:val="en-US"/>
+        </w:rPr>
+      </w:pPr>
+    </w:p>
+    <w:p>
+      <w:pPr>
+        <w:rPr>
+          <w:rFonts w:hint="default" w:ascii="Helvetica" w:hAnsi="Helvetica" w:eastAsia="Helvetica" w:cs="Helvetica"/>
+          <w:i w:val="0"/>
+          <w:caps w:val="0"/>
+          <w:color w:val="auto"/>
+          <w:spacing w:val="0"/>
+          <w:sz w:val="27"/>
+          <w:szCs w:val="27"/>
+          <w:shd w:val="clear" w:fill="FFFFFF"/>
+          <w:lang w:val="en-US"/>
+        </w:rPr>
+      </w:pPr>
+      <w:r>
+        <w:rPr>
+          <w:rFonts w:hint="default" w:ascii="Helvetica" w:hAnsi="Helvetica" w:eastAsia="Helvetica" w:cs="Helvetica"/>
+          <w:i w:val="0"/>
+          <w:caps w:val="0"/>
+          <w:color w:val="auto"/>
+          <w:spacing w:val="0"/>
+          <w:sz w:val="27"/>
+          <w:szCs w:val="27"/>
+          <w:shd w:val="clear" w:fill="FFFFFF"/>
+          <w:lang w:val="en-US"/>
+        </w:rPr>
+        <w:t>Ecological Motivation</w:t>
+      </w:r>
+    </w:p>
+    <w:p>
+      <w:pPr>
+        <w:rPr>
+          <w:rFonts w:hint="default" w:ascii="Times New Roman" w:hAnsi="Times New Roman" w:cs="Times New Roman"/>
+          <w:sz w:val="24"/>
+          <w:szCs w:val="24"/>
+          <w:lang w:val="en-US"/>
+        </w:rPr>
+      </w:pPr>
+    </w:p>
+    <w:p>
+      <w:pPr>
+        <w:rPr>
+          <w:rFonts w:hint="default" w:ascii="Times New Roman" w:hAnsi="Times New Roman" w:cs="Times New Roman"/>
+          <w:sz w:val="24"/>
+          <w:szCs w:val="24"/>
+          <w:lang w:val="en-US"/>
+        </w:rPr>
+      </w:pPr>
+      <w:r>
+        <w:rPr>
+          <w:rFonts w:hint="default" w:ascii="Times New Roman" w:hAnsi="Times New Roman" w:cs="Times New Roman"/>
+          <w:sz w:val="24"/>
+          <w:szCs w:val="24"/>
+          <w:lang w:val="en-US"/>
+        </w:rPr>
+        <w:t xml:space="preserve">Break-Even point: Based on the above assumptions, the upfront cost will be recovered in x years and after that project starts giving return on investment. </w:t>
+      </w:r>
+    </w:p>
+    <w:p>
+      <w:pPr>
+        <w:rPr>
+          <w:rFonts w:hint="default" w:ascii="Times New Roman" w:hAnsi="Times New Roman" w:cs="Times New Roman"/>
+          <w:sz w:val="24"/>
+          <w:szCs w:val="24"/>
+          <w:lang w:val="en-US"/>
+        </w:rPr>
+      </w:pPr>
+      <w:r>
+        <w:rPr>
+          <w:rFonts w:hint="default" w:ascii="Times New Roman" w:hAnsi="Times New Roman" w:cs="Times New Roman"/>
+          <w:sz w:val="24"/>
+          <w:szCs w:val="24"/>
+          <w:lang w:val="en-US"/>
+        </w:rPr>
+        <w:t>Analysis shows that, it will benefit the municipality/water supply body in terms of revenue, expanding their service base and ecological benefits are always their.</w:t>
+      </w:r>
+    </w:p>
+    <w:p>
+      <w:pPr>
+        <w:rPr>
+          <w:lang w:val="en-US"/>
+        </w:rPr>
+      </w:pPr>
+    </w:p>
+    <w:p>
+      <w:pPr>
+        <w:rPr>
+          <w:rFonts w:hint="default" w:ascii="Times New Roman" w:hAnsi="Times New Roman" w:cs="Times New Roman"/>
+          <w:sz w:val="24"/>
+          <w:szCs w:val="24"/>
+          <w:lang w:val="en-US"/>
+        </w:rPr>
+      </w:pPr>
+      <w:r>
+        <w:rPr>
+          <w:rFonts w:hint="default" w:ascii="Times New Roman" w:hAnsi="Times New Roman" w:cs="Times New Roman"/>
+          <w:sz w:val="24"/>
+          <w:szCs w:val="24"/>
+          <w:lang w:val="en-US"/>
+        </w:rPr>
+        <w:t xml:space="preserve">Future Scope </w:t>
+      </w:r>
+    </w:p>
+    <w:p>
+      <w:pPr>
+        <w:rPr>
+          <w:rFonts w:hint="default" w:ascii="Times New Roman" w:hAnsi="Times New Roman" w:cs="Times New Roman"/>
+          <w:sz w:val="24"/>
+          <w:szCs w:val="24"/>
+          <w:lang w:val="en-US"/>
+        </w:rPr>
+      </w:pPr>
+      <w:r>
+        <w:rPr>
+          <w:rFonts w:hint="default" w:ascii="Times New Roman" w:hAnsi="Times New Roman" w:cs="Times New Roman"/>
+          <w:sz w:val="24"/>
+          <w:szCs w:val="24"/>
+          <w:lang w:val="en-US"/>
+        </w:rPr>
+        <w:t>An app solution could be used to keep track of water consumption and accordingly the slabs could be designed and charged as per their usability.</w:t>
+      </w:r>
+    </w:p>
+    <w:p>
+      <w:pPr>
+        <w:rPr>
+          <w:rFonts w:hint="default" w:ascii="Times New Roman" w:hAnsi="Times New Roman" w:cs="Times New Roman"/>
+          <w:color w:val="auto"/>
+          <w:sz w:val="24"/>
+          <w:szCs w:val="24"/>
+          <w:shd w:val="clear" w:color="FFFFFF" w:fill="D9D9D9"/>
+          <w:lang w:val="en-US"/>
+        </w:rPr>
+      </w:pPr>
+    </w:p>
+    <w:p>
+      <w:pPr>
+        <w:rPr>
+          <w:rFonts w:ascii="Helvetica" w:hAnsi="Helvetica" w:eastAsia="Helvetica" w:cs="Helvetica"/>
+          <w:i w:val="0"/>
+          <w:caps w:val="0"/>
+          <w:color w:val="auto"/>
+          <w:spacing w:val="0"/>
+          <w:sz w:val="27"/>
+          <w:szCs w:val="27"/>
+          <w:shd w:val="clear" w:color="FFFFFF" w:fill="D9D9D9"/>
+        </w:rPr>
+      </w:pPr>
+      <w:r>
+        <w:rPr>
+          <w:rFonts w:ascii="Helvetica" w:hAnsi="Helvetica" w:eastAsia="Helvetica" w:cs="Helvetica"/>
+          <w:i w:val="0"/>
+          <w:caps w:val="0"/>
+          <w:color w:val="auto"/>
+          <w:spacing w:val="0"/>
+          <w:sz w:val="27"/>
+          <w:szCs w:val="27"/>
+          <w:shd w:val="clear" w:color="FFFFFF" w:fill="D9D9D9"/>
+        </w:rPr>
+        <w:t>Both global research and analysis of our customer data proves that communities that have implemented individual metering have reduced their overall water consumption by 35%. Besides, they also save energy costs as lesser water than before is pumped to overhead distribution tanks. Less consumption also means less waste water resulting in multi pronged savings.</w:t>
+      </w:r>
+    </w:p>
+    <w:p>
+      <w:pPr>
+        <w:rPr>
+          <w:rFonts w:hint="default" w:ascii="Helvetica" w:hAnsi="Helvetica" w:eastAsia="Helvetica" w:cs="Helvetica"/>
+          <w:i w:val="0"/>
+          <w:caps w:val="0"/>
+          <w:color w:val="auto"/>
+          <w:spacing w:val="0"/>
+          <w:sz w:val="27"/>
+          <w:szCs w:val="27"/>
+          <w:shd w:val="clear" w:fill="FFFFFF"/>
+          <w:lang w:val="en-US"/>
+        </w:rPr>
+      </w:pPr>
+    </w:p>
+    <w:p>
+      <w:pPr>
+        <w:rPr>
+          <w:lang w:val="en-US"/>
+        </w:rPr>
+      </w:pPr>
     </w:p>
     <w:sectPr>
       <w:pgSz w:w="11906" w:h="16838"/>
@@ -645,6 +1336,26 @@
 <file path=word/numbering.xml><?xml version="1.0" encoding="utf-8"?>
 <w:numbering xmlns:wpc="http://schemas.microsoft.com/office/word/2010/wordprocessingCanvas" xmlns:mc="http://schemas.openxmlformats.org/markup-compatibility/2006" xmlns:o="urn:schemas-microsoft-com:office:office" xmlns:r="http://schemas.openxmlformats.org/officeDocument/2006/relationships" xmlns:m="http://schemas.openxmlformats.org/officeDocument/2006/math" xmlns:v="urn:schemas-microsoft-com:vml" xmlns:wp14="http://schemas.microsoft.com/office/word/2010/wordprocessingDrawing" xmlns:wp="http://schemas.openxmlformats.org/drawingml/2006/wordprocessingDrawing" xmlns:w10="urn:schemas-microsoft-com:office:word" xmlns:w="http://schemas.openxmlformats.org/wordprocessingml/2006/main" xmlns:w14="http://schemas.microsoft.com/office/word/2010/wordml" xmlns:wpg="http://schemas.microsoft.com/office/word/2010/wordprocessingGroup" xmlns:wpi="http://schemas.microsoft.com/office/word/2010/wordprocessingInk" xmlns:wne="http://schemas.microsoft.com/office/word/2006/wordml" xmlns:wps="http://schemas.microsoft.com/office/word/2010/wordprocessingShape" mc:Ignorable="w14 wp14">
   <w:abstractNum w:abstractNumId="0">
+    <w:nsid w:val="98ABFA81"/>
+    <w:multiLevelType w:val="singleLevel"/>
+    <w:tmpl w:val="98ABFA81"/>
+    <w:lvl w:ilvl="0" w:tentative="0">
+      <w:start w:val="1"/>
+      <w:numFmt w:val="bullet"/>
+      <w:lvlText w:val=""/>
+      <w:lvlJc w:val="left"/>
+      <w:pPr>
+        <w:tabs>
+          <w:tab w:val="left" w:pos="420"/>
+        </w:tabs>
+        <w:ind w:left="420" w:leftChars="0" w:hanging="420" w:firstLineChars="0"/>
+      </w:pPr>
+      <w:rPr>
+        <w:rFonts w:hint="default" w:ascii="Wingdings" w:hAnsi="Wingdings"/>
+      </w:rPr>
+    </w:lvl>
+  </w:abstractNum>
+  <w:abstractNum w:abstractNumId="1">
     <w:nsid w:val="BB8DA6C9"/>
     <w:multiLevelType w:val="multilevel"/>
     <w:tmpl w:val="BB8DA6C9"/>
@@ -776,7 +1487,33 @@
       </w:rPr>
     </w:lvl>
   </w:abstractNum>
+  <w:abstractNum w:abstractNumId="2">
+    <w:nsid w:val="7F2DE6EA"/>
+    <w:multiLevelType w:val="singleLevel"/>
+    <w:tmpl w:val="7F2DE6EA"/>
+    <w:lvl w:ilvl="0" w:tentative="0">
+      <w:start w:val="1"/>
+      <w:numFmt w:val="bullet"/>
+      <w:lvlText w:val=""/>
+      <w:lvlJc w:val="left"/>
+      <w:pPr>
+        <w:tabs>
+          <w:tab w:val="left" w:pos="420"/>
+        </w:tabs>
+        <w:ind w:left="420" w:leftChars="0" w:hanging="420" w:firstLineChars="0"/>
+      </w:pPr>
+      <w:rPr>
+        <w:rFonts w:hint="default" w:ascii="Wingdings" w:hAnsi="Wingdings"/>
+      </w:rPr>
+    </w:lvl>
+  </w:abstractNum>
   <w:num w:numId="1">
+    <w:abstractNumId w:val="1"/>
+  </w:num>
+  <w:num w:numId="2">
+    <w:abstractNumId w:val="2"/>
+  </w:num>
+  <w:num w:numId="3">
     <w:abstractNumId w:val="0"/>
   </w:num>
 </w:numbering>
@@ -787,7 +1524,7 @@
   <w:docDefaults>
     <w:rPrDefault>
       <w:rPr>
-        <w:rFonts w:ascii="Arial" w:hAnsi="Arial" w:eastAsia="Arial" w:cs="Arial"/>
+        <w:rFonts w:ascii="Times New Roman" w:hAnsi="Times New Roman" w:eastAsia="SimSun" w:cs="Times New Roman"/>
       </w:rPr>
     </w:rPrDefault>
   </w:docDefaults>

--- a/resources/Problem Statement.docx
+++ b/resources/Problem Statement.docx
@@ -8,6 +8,7 @@
           <w:b/>
           <w:sz w:val="30"/>
           <w:szCs w:val="30"/>
+          <w:lang w:val="en-US"/>
         </w:rPr>
       </w:pPr>
       <w:r>
@@ -18,6 +19,16 @@
           <w:rtl w:val="0"/>
         </w:rPr>
         <w:t>Problem Statement</w:t>
+      </w:r>
+      <w:r>
+        <w:rPr>
+          <w:b/>
+          <w:sz w:val="30"/>
+          <w:szCs w:val="30"/>
+          <w:rtl w:val="0"/>
+          <w:lang w:val="en-US"/>
+        </w:rPr>
+        <w:t xml:space="preserve"> (AM-2)</w:t>
       </w:r>
     </w:p>
     <w:p/>
@@ -177,24 +188,6 @@
     </w:p>
     <w:p>
       <w:pPr>
-        <w:spacing w:line="360" w:lineRule="auto"/>
-        <w:jc w:val="both"/>
-        <w:rPr>
-          <w:rFonts w:hint="default" w:ascii="Times New Roman" w:hAnsi="Times New Roman" w:cs="Times New Roman"/>
-          <w:b w:val="0"/>
-          <w:bCs w:val="0"/>
-          <w:i/>
-          <w:iCs/>
-          <w:sz w:val="24"/>
-          <w:szCs w:val="24"/>
-          <w:rtl w:val="0"/>
-        </w:rPr>
-      </w:pPr>
-      <w:bookmarkStart w:id="0" w:name="_GoBack"/>
-      <w:bookmarkEnd w:id="0"/>
-    </w:p>
-    <w:p>
-      <w:pPr>
         <w:numPr>
           <w:ilvl w:val="0"/>
           <w:numId w:val="1"/>
@@ -253,10 +246,14 @@
     <w:p>
       <w:pPr>
         <w:numPr>
-          <w:numId w:val="0"/>
-        </w:numPr>
+          <w:ilvl w:val="0"/>
+          <w:numId w:val="2"/>
+        </w:numPr>
+        <w:tabs>
+          <w:tab w:val="clear" w:pos="420"/>
+        </w:tabs>
         <w:spacing w:line="360" w:lineRule="auto"/>
-        <w:ind w:left="420" w:leftChars="0" w:firstLine="420" w:firstLineChars="0"/>
+        <w:ind w:left="1320" w:leftChars="0" w:hanging="420" w:firstLineChars="0"/>
         <w:jc w:val="both"/>
         <w:rPr>
           <w:rFonts w:hint="default" w:ascii="Times New Roman" w:hAnsi="Times New Roman" w:cs="Times New Roman"/>
@@ -271,70 +268,9 @@
           <w:sz w:val="24"/>
           <w:szCs w:val="24"/>
           <w:rtl w:val="0"/>
-        </w:rPr>
-        <w:t>Historical data from rainfall gauges at different places in the target area.</w:t>
-      </w:r>
-      <w:r>
-        <w:rPr>
-          <w:rFonts w:hint="default" w:ascii="Times New Roman" w:hAnsi="Times New Roman" w:cs="Times New Roman"/>
-          <w:sz w:val="24"/>
-          <w:szCs w:val="24"/>
-          <w:rtl w:val="0"/>
-          <w:lang w:val="en-US"/>
-        </w:rPr>
-        <w:t xml:space="preserve"> </w:t>
-      </w:r>
-    </w:p>
-    <w:p>
-      <w:pPr>
-        <w:numPr>
-          <w:numId w:val="0"/>
-        </w:numPr>
-        <w:spacing w:line="360" w:lineRule="auto"/>
-        <w:ind w:left="420" w:leftChars="0" w:firstLine="420" w:firstLineChars="0"/>
-        <w:jc w:val="both"/>
-        <w:rPr>
-          <w:rFonts w:hint="default" w:ascii="Times New Roman" w:hAnsi="Times New Roman" w:cs="Times New Roman"/>
-          <w:sz w:val="24"/>
-          <w:szCs w:val="24"/>
-          <w:rtl w:val="0"/>
-          <w:lang w:val="en-US"/>
-        </w:rPr>
-      </w:pPr>
-      <w:r>
-        <w:rPr>
-          <w:rFonts w:hint="default" w:ascii="Times New Roman" w:hAnsi="Times New Roman" w:cs="Times New Roman"/>
-          <w:sz w:val="24"/>
-          <w:szCs w:val="24"/>
-          <w:rtl w:val="0"/>
-          <w:lang w:val="en-US"/>
-        </w:rPr>
-        <w:t>[LSTM time series based prediction model] Ref ……</w:t>
-      </w:r>
-    </w:p>
-    <w:p>
-      <w:pPr>
-        <w:numPr>
-          <w:numId w:val="0"/>
-        </w:numPr>
-        <w:spacing w:line="360" w:lineRule="auto"/>
-        <w:ind w:left="420" w:leftChars="0"/>
-        <w:jc w:val="both"/>
-        <w:rPr>
-          <w:rFonts w:hint="default" w:ascii="Times New Roman" w:hAnsi="Times New Roman" w:cs="Times New Roman"/>
-          <w:sz w:val="24"/>
-          <w:szCs w:val="24"/>
-          <w:rtl w:val="0"/>
-        </w:rPr>
-      </w:pPr>
-      <w:r>
-        <w:rPr>
-          <w:rFonts w:hint="default" w:ascii="Times New Roman" w:hAnsi="Times New Roman" w:cs="Times New Roman"/>
-          <w:sz w:val="24"/>
-          <w:szCs w:val="24"/>
-          <w:rtl w:val="0"/>
-        </w:rPr>
-        <w:t xml:space="preserve"> </w:t>
+          <w:lang w:val="en-US"/>
+        </w:rPr>
+        <w:t>LSTM based prediction model</w:t>
       </w:r>
     </w:p>
     <w:p>
@@ -364,6 +300,26 @@
         </w:rPr>
         <w:t xml:space="preserve">Catchment area: </w:t>
       </w:r>
+    </w:p>
+    <w:p>
+      <w:pPr>
+        <w:numPr>
+          <w:ilvl w:val="0"/>
+          <w:numId w:val="3"/>
+        </w:numPr>
+        <w:tabs>
+          <w:tab w:val="clear" w:pos="420"/>
+        </w:tabs>
+        <w:spacing w:line="360" w:lineRule="auto"/>
+        <w:ind w:left="1320" w:leftChars="0" w:hanging="420" w:firstLineChars="0"/>
+        <w:jc w:val="both"/>
+        <w:rPr>
+          <w:rFonts w:hint="default" w:ascii="Times New Roman" w:hAnsi="Times New Roman" w:cs="Times New Roman"/>
+          <w:sz w:val="24"/>
+          <w:szCs w:val="24"/>
+          <w:rtl w:val="0"/>
+        </w:rPr>
+      </w:pPr>
       <w:r>
         <w:rPr>
           <w:rFonts w:hint="default" w:ascii="Times New Roman" w:hAnsi="Times New Roman" w:cs="Times New Roman"/>
@@ -387,18 +343,76 @@
     <w:p>
       <w:pPr>
         <w:numPr>
+          <w:ilvl w:val="0"/>
+          <w:numId w:val="3"/>
+        </w:numPr>
+        <w:tabs>
+          <w:tab w:val="clear" w:pos="420"/>
+        </w:tabs>
+        <w:spacing w:line="360" w:lineRule="auto"/>
+        <w:ind w:left="1320" w:leftChars="0" w:hanging="420" w:firstLineChars="0"/>
+        <w:jc w:val="both"/>
+        <w:rPr>
+          <w:rFonts w:hint="default" w:ascii="Times New Roman" w:hAnsi="Times New Roman" w:cs="Times New Roman"/>
+          <w:sz w:val="24"/>
+          <w:szCs w:val="24"/>
+          <w:rtl w:val="0"/>
+          <w:lang w:val="en-US"/>
+        </w:rPr>
+      </w:pPr>
+      <w:r>
+        <w:rPr>
+          <w:rFonts w:hint="default" w:ascii="Times New Roman" w:hAnsi="Times New Roman" w:cs="Times New Roman"/>
+          <w:sz w:val="24"/>
+          <w:szCs w:val="24"/>
+          <w:rtl w:val="0"/>
+          <w:lang w:val="en-US"/>
+        </w:rPr>
+        <w:t>Using Canny edge detection and color filtering</w:t>
+      </w:r>
+    </w:p>
+    <w:p>
+      <w:pPr>
+        <w:numPr>
           <w:numId w:val="0"/>
         </w:numPr>
         <w:spacing w:line="360" w:lineRule="auto"/>
-        <w:ind w:left="420" w:leftChars="0"/>
+        <w:ind w:left="900" w:leftChars="0"/>
         <w:jc w:val="both"/>
         <w:rPr>
           <w:rFonts w:hint="default" w:ascii="Times New Roman" w:hAnsi="Times New Roman" w:cs="Times New Roman"/>
           <w:sz w:val="24"/>
           <w:szCs w:val="24"/>
           <w:rtl w:val="0"/>
-        </w:rPr>
-      </w:pPr>
+          <w:lang w:val="en-US"/>
+        </w:rPr>
+      </w:pPr>
+    </w:p>
+    <w:p>
+      <w:pPr>
+        <w:numPr>
+          <w:ilvl w:val="0"/>
+          <w:numId w:val="1"/>
+        </w:numPr>
+        <w:spacing w:line="360" w:lineRule="auto"/>
+        <w:jc w:val="both"/>
+        <w:rPr>
+          <w:rFonts w:hint="default" w:ascii="Times New Roman" w:hAnsi="Times New Roman" w:cs="Times New Roman"/>
+          <w:sz w:val="24"/>
+          <w:szCs w:val="24"/>
+        </w:rPr>
+      </w:pPr>
+      <w:r>
+        <w:rPr>
+          <w:rFonts w:hint="default" w:ascii="Times New Roman" w:hAnsi="Times New Roman" w:cs="Times New Roman"/>
+          <w:b/>
+          <w:bCs/>
+          <w:sz w:val="24"/>
+          <w:szCs w:val="24"/>
+          <w:rtl w:val="0"/>
+        </w:rPr>
+        <w:t xml:space="preserve">Optimizing Water tank placement: </w:t>
+      </w:r>
     </w:p>
     <w:p>
       <w:pPr>
@@ -413,31 +427,6 @@
           <w:rFonts w:hint="default" w:ascii="Times New Roman" w:hAnsi="Times New Roman" w:cs="Times New Roman"/>
           <w:sz w:val="24"/>
           <w:szCs w:val="24"/>
-          <w:rtl w:val="0"/>
-        </w:rPr>
-      </w:pPr>
-      <w:r>
-        <w:rPr>
-          <w:rFonts w:hint="default" w:ascii="Times New Roman" w:hAnsi="Times New Roman" w:cs="Times New Roman"/>
-          <w:sz w:val="24"/>
-          <w:szCs w:val="24"/>
-          <w:rtl w:val="0"/>
-        </w:rPr>
-        <w:t xml:space="preserve"> </w:t>
-      </w:r>
-    </w:p>
-    <w:p>
-      <w:pPr>
-        <w:numPr>
-          <w:ilvl w:val="0"/>
-          <w:numId w:val="1"/>
-        </w:numPr>
-        <w:spacing w:line="360" w:lineRule="auto"/>
-        <w:jc w:val="both"/>
-        <w:rPr>
-          <w:rFonts w:hint="default" w:ascii="Times New Roman" w:hAnsi="Times New Roman" w:cs="Times New Roman"/>
-          <w:sz w:val="24"/>
-          <w:szCs w:val="24"/>
         </w:rPr>
       </w:pPr>
       <w:r>
@@ -449,7 +438,63 @@
           <w:szCs w:val="24"/>
           <w:rtl w:val="0"/>
         </w:rPr>
-        <w:t xml:space="preserve">Optimizing Water tank placement: </w:t>
+        <w:t>Water demand/Use capacity:</w:t>
+      </w:r>
+      <w:r>
+        <w:rPr>
+          <w:rFonts w:hint="default" w:ascii="Times New Roman" w:hAnsi="Times New Roman" w:cs="Times New Roman"/>
+          <w:sz w:val="24"/>
+          <w:szCs w:val="24"/>
+          <w:rtl w:val="0"/>
+        </w:rPr>
+        <w:t xml:space="preserve"> </w:t>
+      </w:r>
+    </w:p>
+    <w:p>
+      <w:pPr>
+        <w:numPr>
+          <w:ilvl w:val="0"/>
+          <w:numId w:val="4"/>
+        </w:numPr>
+        <w:tabs>
+          <w:tab w:val="clear" w:pos="420"/>
+        </w:tabs>
+        <w:spacing w:line="360" w:lineRule="auto"/>
+        <w:ind w:left="1320" w:leftChars="0" w:hanging="420" w:firstLineChars="0"/>
+        <w:jc w:val="both"/>
+        <w:rPr>
+          <w:rFonts w:hint="default" w:ascii="Times New Roman" w:hAnsi="Times New Roman" w:cs="Times New Roman"/>
+          <w:sz w:val="24"/>
+          <w:szCs w:val="24"/>
+        </w:rPr>
+      </w:pPr>
+      <w:r>
+        <w:rPr>
+          <w:rFonts w:hint="default" w:ascii="Times New Roman" w:hAnsi="Times New Roman" w:cs="Times New Roman"/>
+          <w:sz w:val="24"/>
+          <w:szCs w:val="24"/>
+          <w:rtl w:val="0"/>
+        </w:rPr>
+        <w:t xml:space="preserve">Water supply data </w:t>
+      </w:r>
+      <w:r>
+        <w:rPr>
+          <w:rFonts w:hint="default" w:ascii="Times New Roman" w:hAnsi="Times New Roman" w:cs="Times New Roman"/>
+          <w:sz w:val="24"/>
+          <w:szCs w:val="24"/>
+          <w:rtl w:val="0"/>
+          <w:lang w:val="en-US"/>
+        </w:rPr>
+        <w:t>has been</w:t>
+      </w:r>
+      <w:r>
+        <w:rPr>
+          <w:rFonts w:hint="default" w:ascii="Times New Roman" w:hAnsi="Times New Roman" w:cs="Times New Roman"/>
+          <w:sz w:val="24"/>
+          <w:szCs w:val="24"/>
+          <w:rtl w:val="0"/>
+        </w:rPr>
+        <w:t xml:space="preserve"> used to estimate the consumption of harvested rainwater </w:t>
       </w:r>
     </w:p>
     <w:p>
@@ -476,42 +521,6 @@
           <w:szCs w:val="24"/>
           <w:rtl w:val="0"/>
         </w:rPr>
-        <w:t>Water demand/Use capacity:</w:t>
-      </w:r>
-      <w:r>
-        <w:rPr>
-          <w:rFonts w:hint="default" w:ascii="Times New Roman" w:hAnsi="Times New Roman" w:cs="Times New Roman"/>
-          <w:sz w:val="24"/>
-          <w:szCs w:val="24"/>
-          <w:rtl w:val="0"/>
-        </w:rPr>
-        <w:t xml:space="preserve"> Water supply data can be used to estimate the consumption of harvested rainwater for non-drinking purposes </w:t>
-      </w:r>
-    </w:p>
-    <w:p>
-      <w:pPr>
-        <w:numPr>
-          <w:ilvl w:val="1"/>
-          <w:numId w:val="1"/>
-        </w:numPr>
-        <w:spacing w:line="360" w:lineRule="auto"/>
-        <w:ind w:left="840" w:leftChars="0" w:hanging="420" w:firstLineChars="0"/>
-        <w:jc w:val="both"/>
-        <w:rPr>
-          <w:rFonts w:hint="default" w:ascii="Times New Roman" w:hAnsi="Times New Roman" w:cs="Times New Roman"/>
-          <w:sz w:val="24"/>
-          <w:szCs w:val="24"/>
-        </w:rPr>
-      </w:pPr>
-      <w:r>
-        <w:rPr>
-          <w:rFonts w:hint="default" w:ascii="Times New Roman" w:hAnsi="Times New Roman" w:cs="Times New Roman"/>
-          <w:b/>
-          <w:bCs/>
-          <w:sz w:val="24"/>
-          <w:szCs w:val="24"/>
-          <w:rtl w:val="0"/>
-        </w:rPr>
         <w:t xml:space="preserve">Underground map: </w:t>
       </w:r>
       <w:r>
@@ -636,8 +645,8 @@
           <w:rFonts w:hint="default" w:ascii="Times New Roman" w:hAnsi="Times New Roman" w:cs="Times New Roman"/>
           <w:b/>
           <w:bCs/>
-          <w:i/>
-          <w:iCs/>
+          <w:i w:val="0"/>
+          <w:iCs w:val="0"/>
           <w:sz w:val="24"/>
           <w:szCs w:val="24"/>
         </w:rPr>
@@ -647,13 +656,47 @@
           <w:rFonts w:hint="default" w:ascii="Times New Roman" w:hAnsi="Times New Roman" w:cs="Times New Roman"/>
           <w:b/>
           <w:bCs/>
-          <w:i/>
-          <w:iCs/>
+          <w:i w:val="0"/>
+          <w:iCs w:val="0"/>
           <w:sz w:val="24"/>
           <w:szCs w:val="24"/>
           <w:rtl w:val="0"/>
         </w:rPr>
         <w:t xml:space="preserve">Plan for laying out the underground tanks with input and output points defined </w:t>
+      </w:r>
+    </w:p>
+    <w:p>
+      <w:pPr>
+        <w:numPr>
+          <w:numId w:val="0"/>
+        </w:numPr>
+        <w:spacing w:line="360" w:lineRule="auto"/>
+        <w:ind w:left="840" w:leftChars="0" w:firstLine="420" w:firstLineChars="0"/>
+        <w:jc w:val="both"/>
+        <w:rPr>
+          <w:rFonts w:hint="default" w:ascii="Times New Roman" w:hAnsi="Times New Roman" w:cs="Times New Roman"/>
+          <w:b w:val="0"/>
+          <w:bCs w:val="0"/>
+          <w:i w:val="0"/>
+          <w:iCs w:val="0"/>
+          <w:sz w:val="24"/>
+          <w:szCs w:val="24"/>
+          <w:lang w:val="en-US"/>
+        </w:rPr>
+      </w:pPr>
+      <w:r>
+        <w:rPr>
+          <w:rFonts w:hint="default" w:ascii="Times New Roman" w:hAnsi="Times New Roman" w:cs="Times New Roman"/>
+          <w:b w:val="0"/>
+          <w:bCs w:val="0"/>
+          <w:i w:val="0"/>
+          <w:iCs w:val="0"/>
+          <w:sz w:val="24"/>
+          <w:szCs w:val="24"/>
+          <w:rtl w:val="0"/>
+          <w:lang w:val="en-US"/>
+        </w:rPr>
+        <w:t>Could not be completed</w:t>
       </w:r>
     </w:p>
     <w:p>
@@ -669,8 +712,8 @@
           <w:rFonts w:hint="default" w:ascii="Times New Roman" w:hAnsi="Times New Roman" w:cs="Times New Roman"/>
           <w:b/>
           <w:bCs/>
-          <w:i/>
-          <w:iCs/>
+          <w:i w:val="0"/>
+          <w:iCs w:val="0"/>
           <w:sz w:val="24"/>
           <w:szCs w:val="24"/>
         </w:rPr>
@@ -680,14 +723,128 @@
           <w:rFonts w:hint="default" w:ascii="Times New Roman" w:hAnsi="Times New Roman" w:cs="Times New Roman"/>
           <w:b/>
           <w:bCs/>
-          <w:i/>
-          <w:iCs/>
+          <w:i w:val="0"/>
+          <w:iCs w:val="0"/>
           <w:sz w:val="24"/>
           <w:szCs w:val="24"/>
           <w:rtl w:val="0"/>
         </w:rPr>
         <w:t xml:space="preserve">Cost-benefit analysis justifying the plan </w:t>
       </w:r>
+    </w:p>
+    <w:p>
+      <w:pPr>
+        <w:numPr>
+          <w:numId w:val="0"/>
+        </w:numPr>
+        <w:spacing w:line="360" w:lineRule="auto"/>
+        <w:ind w:left="840" w:leftChars="0" w:firstLine="420" w:firstLineChars="0"/>
+        <w:jc w:val="both"/>
+        <w:rPr>
+          <w:rFonts w:hint="default" w:ascii="Times New Roman" w:hAnsi="Times New Roman" w:cs="Times New Roman"/>
+          <w:b w:val="0"/>
+          <w:bCs w:val="0"/>
+          <w:i w:val="0"/>
+          <w:iCs w:val="0"/>
+          <w:sz w:val="24"/>
+          <w:szCs w:val="24"/>
+          <w:rtl w:val="0"/>
+          <w:lang w:val="en-US"/>
+        </w:rPr>
+      </w:pPr>
+      <w:r>
+        <w:rPr>
+          <w:rFonts w:hint="default" w:ascii="Times New Roman" w:hAnsi="Times New Roman" w:cs="Times New Roman"/>
+          <w:b w:val="0"/>
+          <w:bCs w:val="0"/>
+          <w:i w:val="0"/>
+          <w:iCs w:val="0"/>
+          <w:sz w:val="24"/>
+          <w:szCs w:val="24"/>
+          <w:rtl w:val="0"/>
+          <w:lang w:val="en-US"/>
+        </w:rPr>
+        <w:t>Used yield after spillage (YAS) algorithm:</w:t>
+      </w:r>
+    </w:p>
+    <w:p>
+      <w:pPr>
+        <w:numPr>
+          <w:ilvl w:val="0"/>
+          <w:numId w:val="5"/>
+        </w:numPr>
+        <w:tabs>
+          <w:tab w:val="clear" w:pos="420"/>
+        </w:tabs>
+        <w:spacing w:line="360" w:lineRule="auto"/>
+        <w:ind w:left="1760" w:leftChars="0" w:hanging="420" w:firstLineChars="0"/>
+        <w:jc w:val="both"/>
+        <w:rPr>
+          <w:rFonts w:hint="default" w:ascii="Times New Roman" w:hAnsi="Times New Roman" w:cs="Times New Roman"/>
+          <w:b w:val="0"/>
+          <w:bCs w:val="0"/>
+          <w:i w:val="0"/>
+          <w:iCs w:val="0"/>
+          <w:sz w:val="24"/>
+          <w:szCs w:val="24"/>
+          <w:rtl w:val="0"/>
+          <w:lang w:val="en-US"/>
+        </w:rPr>
+      </w:pPr>
+      <w:r>
+        <w:rPr>
+          <w:rFonts w:hint="default" w:ascii="Times New Roman" w:hAnsi="Times New Roman" w:cs="Times New Roman"/>
+          <w:b w:val="0"/>
+          <w:bCs w:val="0"/>
+          <w:i w:val="0"/>
+          <w:iCs w:val="0"/>
+          <w:sz w:val="24"/>
+          <w:szCs w:val="24"/>
+          <w:rtl w:val="0"/>
+          <w:lang w:val="en-US"/>
+        </w:rPr>
+        <w:t xml:space="preserve">To calculate the optimal size of the tank, </w:t>
+      </w:r>
+    </w:p>
+    <w:p>
+      <w:pPr>
+        <w:numPr>
+          <w:ilvl w:val="0"/>
+          <w:numId w:val="5"/>
+        </w:numPr>
+        <w:tabs>
+          <w:tab w:val="clear" w:pos="420"/>
+        </w:tabs>
+        <w:spacing w:line="360" w:lineRule="auto"/>
+        <w:ind w:left="1760" w:leftChars="0" w:hanging="420" w:firstLineChars="0"/>
+        <w:jc w:val="both"/>
+        <w:rPr>
+          <w:rFonts w:hint="default" w:ascii="Times New Roman" w:hAnsi="Times New Roman" w:cs="Times New Roman"/>
+          <w:b/>
+          <w:bCs/>
+          <w:i w:val="0"/>
+          <w:iCs w:val="0"/>
+          <w:sz w:val="24"/>
+          <w:szCs w:val="24"/>
+          <w:lang w:val="en-US"/>
+        </w:rPr>
+      </w:pPr>
+      <w:r>
+        <w:rPr>
+          <w:rFonts w:hint="default" w:ascii="Times New Roman" w:hAnsi="Times New Roman" w:cs="Times New Roman"/>
+          <w:b w:val="0"/>
+          <w:bCs w:val="0"/>
+          <w:i w:val="0"/>
+          <w:iCs w:val="0"/>
+          <w:sz w:val="24"/>
+          <w:szCs w:val="24"/>
+          <w:rtl w:val="0"/>
+          <w:lang w:val="en-US"/>
+        </w:rPr>
+        <w:t>To find the break-even point</w:t>
+      </w:r>
+      <w:bookmarkStart w:id="0" w:name="_GoBack"/>
+      <w:bookmarkEnd w:id="0"/>
     </w:p>
     <w:p>
       <w:pPr>
@@ -699,13 +856,17 @@
         <w:jc w:val="both"/>
         <w:rPr>
           <w:rFonts w:hint="default" w:ascii="Times New Roman" w:hAnsi="Times New Roman" w:cs="Times New Roman"/>
-          <w:sz w:val="24"/>
-          <w:szCs w:val="24"/>
-        </w:rPr>
-      </w:pPr>
-      <w:r>
-        <w:rPr>
-          <w:rFonts w:hint="default" w:ascii="Times New Roman" w:hAnsi="Times New Roman" w:cs="Times New Roman"/>
+          <w:b/>
+          <w:bCs/>
+          <w:sz w:val="24"/>
+          <w:szCs w:val="24"/>
+        </w:rPr>
+      </w:pPr>
+      <w:r>
+        <w:rPr>
+          <w:rFonts w:hint="default" w:ascii="Times New Roman" w:hAnsi="Times New Roman" w:cs="Times New Roman"/>
+          <w:b/>
+          <w:bCs/>
           <w:sz w:val="24"/>
           <w:szCs w:val="24"/>
           <w:rtl w:val="0"/>
@@ -727,27 +888,34 @@
       <w:pPr>
         <w:rPr>
           <w:rFonts w:hint="default" w:ascii="Times New Roman" w:hAnsi="Times New Roman" w:cs="Times New Roman"/>
-          <w:sz w:val="24"/>
-          <w:szCs w:val="24"/>
-          <w:lang w:val="en-US"/>
-        </w:rPr>
-      </w:pPr>
-      <w:r>
-        <w:rPr>
-          <w:rFonts w:hint="default" w:ascii="Times New Roman" w:hAnsi="Times New Roman" w:cs="Times New Roman"/>
-          <w:sz w:val="24"/>
-          <w:szCs w:val="24"/>
-          <w:lang w:val="en-US"/>
-        </w:rPr>
-        <w:t xml:space="preserve">Upfront Capital Investment [Who will invest] </w:t>
+          <w:b/>
+          <w:bCs/>
+          <w:sz w:val="24"/>
+          <w:szCs w:val="24"/>
+          <w:lang w:val="en-US"/>
+        </w:rPr>
+      </w:pPr>
+      <w:r>
+        <w:rPr>
+          <w:rFonts w:hint="default" w:ascii="Times New Roman" w:hAnsi="Times New Roman" w:cs="Times New Roman"/>
+          <w:b/>
+          <w:bCs/>
+          <w:sz w:val="24"/>
+          <w:szCs w:val="24"/>
+          <w:lang w:val="en-US"/>
+        </w:rPr>
+        <w:t xml:space="preserve">Who will invest (Upfront Capital Investment) </w:t>
       </w:r>
     </w:p>
     <w:p>
       <w:pPr>
         <w:numPr>
           <w:ilvl w:val="0"/>
-          <w:numId w:val="2"/>
-        </w:numPr>
+          <w:numId w:val="6"/>
+        </w:numPr>
+        <w:tabs>
+          <w:tab w:val="clear" w:pos="420"/>
+        </w:tabs>
         <w:ind w:left="420" w:leftChars="0" w:hanging="420" w:firstLineChars="0"/>
         <w:rPr>
           <w:rFonts w:hint="default" w:ascii="Times New Roman" w:hAnsi="Times New Roman" w:cs="Times New Roman"/>
@@ -770,8 +938,11 @@
       <w:pPr>
         <w:numPr>
           <w:ilvl w:val="0"/>
-          <w:numId w:val="2"/>
-        </w:numPr>
+          <w:numId w:val="6"/>
+        </w:numPr>
+        <w:tabs>
+          <w:tab w:val="clear" w:pos="420"/>
+        </w:tabs>
         <w:ind w:left="420" w:leftChars="0" w:hanging="420" w:firstLineChars="0"/>
         <w:rPr>
           <w:rFonts w:hint="default" w:ascii="Times New Roman" w:hAnsi="Times New Roman" w:cs="Times New Roman"/>
@@ -804,23 +975,32 @@
       <w:pPr>
         <w:rPr>
           <w:rFonts w:hint="default" w:ascii="Times New Roman" w:hAnsi="Times New Roman" w:cs="Times New Roman"/>
-          <w:sz w:val="24"/>
-          <w:szCs w:val="24"/>
-          <w:lang w:val="en-US"/>
-        </w:rPr>
-      </w:pPr>
-      <w:r>
-        <w:rPr>
-          <w:rFonts w:hint="default" w:ascii="Times New Roman" w:hAnsi="Times New Roman" w:cs="Times New Roman"/>
-          <w:sz w:val="24"/>
-          <w:szCs w:val="24"/>
-          <w:lang w:val="en-US"/>
-        </w:rPr>
-        <w:t>Maintenance Cost [How to recover]</w:t>
-      </w:r>
-    </w:p>
-    <w:p>
-      <w:pPr>
+          <w:b/>
+          <w:bCs/>
+          <w:sz w:val="24"/>
+          <w:szCs w:val="24"/>
+          <w:lang w:val="en-US"/>
+        </w:rPr>
+      </w:pPr>
+      <w:r>
+        <w:rPr>
+          <w:rFonts w:hint="default" w:ascii="Times New Roman" w:hAnsi="Times New Roman" w:cs="Times New Roman"/>
+          <w:b/>
+          <w:bCs/>
+          <w:sz w:val="24"/>
+          <w:szCs w:val="24"/>
+          <w:lang w:val="en-US"/>
+        </w:rPr>
+        <w:t>How to sustain (Maintenance Cost)</w:t>
+      </w:r>
+    </w:p>
+    <w:p>
+      <w:pPr>
+        <w:numPr>
+          <w:ilvl w:val="0"/>
+          <w:numId w:val="6"/>
+        </w:numPr>
+        <w:ind w:left="420" w:leftChars="0" w:hanging="420" w:firstLineChars="0"/>
         <w:rPr>
           <w:rFonts w:hint="default" w:ascii="Times New Roman" w:hAnsi="Times New Roman" w:cs="Times New Roman"/>
           <w:sz w:val="24"/>
@@ -856,31 +1036,35 @@
     <w:p>
       <w:pPr>
         <w:rPr>
-          <w:rFonts w:hint="default" w:ascii="Helvetica" w:hAnsi="Helvetica" w:eastAsia="Helvetica" w:cs="Helvetica"/>
-          <w:i w:val="0"/>
-          <w:caps w:val="0"/>
-          <w:color w:val="auto"/>
-          <w:spacing w:val="0"/>
-          <w:sz w:val="27"/>
-          <w:szCs w:val="27"/>
-          <w:shd w:val="clear" w:fill="FFFFFF"/>
-          <w:lang w:val="en-US"/>
-        </w:rPr>
-      </w:pPr>
-      <w:r>
-        <w:rPr>
-          <w:rFonts w:hint="default" w:ascii="Helvetica" w:hAnsi="Helvetica" w:eastAsia="Helvetica" w:cs="Helvetica"/>
-          <w:i w:val="0"/>
-          <w:caps w:val="0"/>
-          <w:color w:val="auto"/>
-          <w:spacing w:val="0"/>
-          <w:sz w:val="27"/>
-          <w:szCs w:val="27"/>
-          <w:shd w:val="clear" w:fill="FFFFFF"/>
-          <w:lang w:val="en-US"/>
-        </w:rPr>
-        <w:t>Why to invest:</w:t>
-      </w:r>
+          <w:rFonts w:hint="default" w:ascii="Times New Roman" w:hAnsi="Times New Roman" w:eastAsia="Arial" w:cs="Times New Roman"/>
+          <w:b/>
+          <w:bCs/>
+          <w:sz w:val="24"/>
+          <w:szCs w:val="24"/>
+          <w:lang w:val="en-US"/>
+        </w:rPr>
+      </w:pPr>
+      <w:r>
+        <w:rPr>
+          <w:rFonts w:hint="default" w:ascii="Times New Roman" w:hAnsi="Times New Roman" w:eastAsia="Arial" w:cs="Times New Roman"/>
+          <w:b/>
+          <w:bCs/>
+          <w:sz w:val="24"/>
+          <w:szCs w:val="24"/>
+          <w:lang w:val="en-US"/>
+        </w:rPr>
+        <w:t>Why to invest (Motivation)</w:t>
+      </w:r>
+    </w:p>
+    <w:p>
+      <w:pPr>
+        <w:rPr>
+          <w:rFonts w:hint="default" w:ascii="Times New Roman" w:hAnsi="Times New Roman" w:eastAsia="Arial" w:cs="Times New Roman"/>
+          <w:sz w:val="24"/>
+          <w:szCs w:val="24"/>
+          <w:lang w:val="en-US"/>
+        </w:rPr>
+      </w:pPr>
     </w:p>
     <w:p>
       <w:pPr>
@@ -962,7 +1146,10 @@
           <w:lang w:val="en-US"/>
         </w:rPr>
       </w:pPr>
-      <w:r>
+    </w:p>
+    <w:p>
+      <w:pPr>
+        <w:jc w:val="center"/>
         <w:rPr>
           <w:rFonts w:hint="default" w:ascii="Times New Roman" w:hAnsi="Times New Roman" w:eastAsia="Helvetica" w:cs="Times New Roman"/>
           <w:i w:val="0"/>
@@ -974,7 +1161,20 @@
           <w:shd w:val="clear" w:fill="FFFFFF"/>
           <w:lang w:val="en-US"/>
         </w:rPr>
-        <w:t>Fig: Sustainable Development Goals, UNGA 2015</w:t>
+      </w:pPr>
+      <w:r>
+        <w:rPr>
+          <w:rFonts w:hint="default" w:ascii="Times New Roman" w:hAnsi="Times New Roman" w:eastAsia="Helvetica" w:cs="Times New Roman"/>
+          <w:i w:val="0"/>
+          <w:caps w:val="0"/>
+          <w:color w:val="auto"/>
+          <w:spacing w:val="0"/>
+          <w:sz w:val="24"/>
+          <w:szCs w:val="24"/>
+          <w:shd w:val="clear" w:fill="FFFFFF"/>
+          <w:lang w:val="en-US"/>
+        </w:rPr>
+        <w:t>Fig: Sustainable Development Goals-6, Water and Sanitation for all, UNGA 2015</w:t>
       </w:r>
     </w:p>
     <w:p>
@@ -1004,7 +1204,7 @@
           <w:shd w:val="clear" w:fill="FFFFFF"/>
           <w:lang w:val="en-US"/>
         </w:rPr>
-        <w:t>Source: http://in.one.un.org/page/sustainable-development-goals/sdg-6/</w:t>
+        <w:t>(Source: http://in.one.un.org/page/sustainable-development-goals/sdg-6/)</w:t>
       </w:r>
     </w:p>
     <w:p>
@@ -1025,26 +1225,30 @@
     <w:p>
       <w:pPr>
         <w:rPr>
-          <w:rFonts w:hint="default" w:ascii="Helvetica" w:hAnsi="Helvetica" w:eastAsia="Helvetica" w:cs="Helvetica"/>
+          <w:rFonts w:hint="default" w:ascii="Times New Roman" w:hAnsi="Times New Roman" w:eastAsia="Helvetica" w:cs="Times New Roman"/>
+          <w:b w:val="0"/>
+          <w:bCs w:val="0"/>
           <w:i w:val="0"/>
           <w:caps w:val="0"/>
           <w:color w:val="auto"/>
           <w:spacing w:val="0"/>
-          <w:sz w:val="27"/>
-          <w:szCs w:val="27"/>
-          <w:shd w:val="clear" w:fill="FFFFFF"/>
-          <w:lang w:val="en-US"/>
-        </w:rPr>
-      </w:pPr>
-      <w:r>
-        <w:rPr>
-          <w:rFonts w:hint="default" w:ascii="Helvetica" w:hAnsi="Helvetica" w:eastAsia="Helvetica" w:cs="Helvetica"/>
+          <w:sz w:val="24"/>
+          <w:szCs w:val="24"/>
+          <w:shd w:val="clear" w:fill="FFFFFF"/>
+          <w:lang w:val="en-US"/>
+        </w:rPr>
+      </w:pPr>
+      <w:r>
+        <w:rPr>
+          <w:rFonts w:hint="default" w:ascii="Times New Roman" w:hAnsi="Times New Roman" w:eastAsia="Helvetica" w:cs="Times New Roman"/>
+          <w:b w:val="0"/>
+          <w:bCs w:val="0"/>
           <w:i w:val="0"/>
           <w:caps w:val="0"/>
           <w:color w:val="auto"/>
           <w:spacing w:val="0"/>
-          <w:sz w:val="27"/>
-          <w:szCs w:val="27"/>
+          <w:sz w:val="24"/>
+          <w:szCs w:val="24"/>
           <w:shd w:val="clear" w:fill="FFFFFF"/>
           <w:lang w:val="en-US"/>
         </w:rPr>
@@ -1055,33 +1259,33 @@
       <w:pPr>
         <w:numPr>
           <w:ilvl w:val="0"/>
-          <w:numId w:val="3"/>
+          <w:numId w:val="7"/>
         </w:numPr>
         <w:tabs>
           <w:tab w:val="clear" w:pos="420"/>
         </w:tabs>
-        <w:ind w:left="837" w:leftChars="0" w:hanging="417" w:firstLineChars="0"/>
-        <w:rPr>
-          <w:rFonts w:hint="default" w:ascii="Helvetica" w:hAnsi="Helvetica" w:eastAsia="Helvetica" w:cs="Helvetica"/>
+        <w:ind w:left="440" w:leftChars="0" w:hanging="417" w:firstLineChars="0"/>
+        <w:rPr>
+          <w:rFonts w:hint="default" w:ascii="Times New Roman" w:hAnsi="Times New Roman" w:eastAsia="Helvetica" w:cs="Times New Roman"/>
           <w:i w:val="0"/>
           <w:caps w:val="0"/>
           <w:color w:val="auto"/>
           <w:spacing w:val="0"/>
-          <w:sz w:val="27"/>
-          <w:szCs w:val="27"/>
-          <w:shd w:val="clear" w:fill="FFFFFF"/>
-          <w:lang w:val="en-US"/>
-        </w:rPr>
-      </w:pPr>
-      <w:r>
-        <w:rPr>
-          <w:rFonts w:hint="default" w:ascii="Helvetica" w:hAnsi="Helvetica" w:eastAsia="Helvetica" w:cs="Helvetica"/>
+          <w:sz w:val="24"/>
+          <w:szCs w:val="24"/>
+          <w:shd w:val="clear" w:fill="FFFFFF"/>
+          <w:lang w:val="en-US"/>
+        </w:rPr>
+      </w:pPr>
+      <w:r>
+        <w:rPr>
+          <w:rFonts w:hint="default" w:ascii="Times New Roman" w:hAnsi="Times New Roman" w:eastAsia="Helvetica" w:cs="Times New Roman"/>
           <w:i w:val="0"/>
           <w:caps w:val="0"/>
           <w:color w:val="auto"/>
           <w:spacing w:val="0"/>
-          <w:sz w:val="27"/>
-          <w:szCs w:val="27"/>
+          <w:sz w:val="24"/>
+          <w:szCs w:val="24"/>
           <w:shd w:val="clear" w:fill="FFFFFF"/>
           <w:lang w:val="en-US"/>
         </w:rPr>
@@ -1092,77 +1296,113 @@
       <w:pPr>
         <w:numPr>
           <w:ilvl w:val="0"/>
-          <w:numId w:val="3"/>
+          <w:numId w:val="7"/>
         </w:numPr>
         <w:tabs>
           <w:tab w:val="clear" w:pos="420"/>
         </w:tabs>
-        <w:ind w:left="837" w:leftChars="0" w:hanging="417" w:firstLineChars="0"/>
-        <w:rPr>
-          <w:rFonts w:hint="default" w:ascii="Helvetica" w:hAnsi="Helvetica" w:eastAsia="Helvetica" w:cs="Helvetica"/>
+        <w:ind w:left="440" w:leftChars="0" w:hanging="417" w:firstLineChars="0"/>
+        <w:rPr>
+          <w:rFonts w:hint="default" w:ascii="Times New Roman" w:hAnsi="Times New Roman" w:eastAsia="Helvetica" w:cs="Times New Roman"/>
           <w:i w:val="0"/>
           <w:caps w:val="0"/>
           <w:color w:val="auto"/>
           <w:spacing w:val="0"/>
-          <w:sz w:val="27"/>
-          <w:szCs w:val="27"/>
-          <w:shd w:val="clear" w:fill="FFFFFF"/>
-          <w:lang w:val="en-US"/>
-        </w:rPr>
-      </w:pPr>
-      <w:r>
-        <w:rPr>
-          <w:rFonts w:hint="default" w:ascii="Helvetica" w:hAnsi="Helvetica" w:eastAsia="Helvetica" w:cs="Helvetica"/>
+          <w:sz w:val="24"/>
+          <w:szCs w:val="24"/>
+          <w:shd w:val="clear" w:fill="FFFFFF"/>
+          <w:lang w:val="en-US"/>
+        </w:rPr>
+      </w:pPr>
+      <w:r>
+        <w:rPr>
+          <w:rFonts w:hint="default" w:ascii="Times New Roman" w:hAnsi="Times New Roman" w:eastAsia="Helvetica" w:cs="Times New Roman"/>
           <w:i w:val="0"/>
           <w:caps w:val="0"/>
           <w:color w:val="auto"/>
           <w:spacing w:val="0"/>
-          <w:sz w:val="27"/>
-          <w:szCs w:val="27"/>
-          <w:shd w:val="clear" w:fill="FFFFFF"/>
-          <w:lang w:val="en-US"/>
-        </w:rPr>
-        <w:t xml:space="preserve">As a growing economy presents a huge market for providing water resources and water management services to the population </w:t>
-      </w:r>
-    </w:p>
-    <w:p>
-      <w:pPr>
-        <w:rPr>
-          <w:rFonts w:hint="default" w:ascii="Helvetica" w:hAnsi="Helvetica" w:eastAsia="Helvetica" w:cs="Helvetica"/>
+          <w:sz w:val="24"/>
+          <w:szCs w:val="24"/>
+          <w:shd w:val="clear" w:fill="FFFFFF"/>
+          <w:lang w:val="en-US"/>
+        </w:rPr>
+        <w:t xml:space="preserve">As a growing economy it presents a huge market for providing water resources and water management services to the population </w:t>
+      </w:r>
+    </w:p>
+    <w:p>
+      <w:pPr>
+        <w:numPr>
+          <w:ilvl w:val="0"/>
+          <w:numId w:val="7"/>
+        </w:numPr>
+        <w:tabs>
+          <w:tab w:val="clear" w:pos="420"/>
+        </w:tabs>
+        <w:ind w:left="440" w:leftChars="0" w:hanging="417" w:firstLineChars="0"/>
+        <w:rPr>
+          <w:rFonts w:hint="default" w:ascii="Times New Roman" w:hAnsi="Times New Roman" w:eastAsia="Helvetica" w:cs="Times New Roman"/>
           <w:i w:val="0"/>
           <w:caps w:val="0"/>
           <w:color w:val="auto"/>
           <w:spacing w:val="0"/>
-          <w:sz w:val="27"/>
-          <w:szCs w:val="27"/>
-          <w:shd w:val="clear" w:fill="FFFFFF"/>
-          <w:lang w:val="en-US"/>
-        </w:rPr>
-      </w:pPr>
-    </w:p>
-    <w:p>
-      <w:pPr>
-        <w:rPr>
-          <w:rFonts w:hint="default" w:ascii="Helvetica" w:hAnsi="Helvetica" w:eastAsia="Helvetica" w:cs="Helvetica"/>
+          <w:sz w:val="24"/>
+          <w:szCs w:val="24"/>
+          <w:shd w:val="clear" w:fill="FFFFFF"/>
+          <w:lang w:val="en-US"/>
+        </w:rPr>
+      </w:pPr>
+      <w:r>
+        <w:rPr>
+          <w:rFonts w:hint="default" w:ascii="Times New Roman" w:hAnsi="Times New Roman" w:eastAsia="Helvetica" w:cs="Times New Roman"/>
           <w:i w:val="0"/>
           <w:caps w:val="0"/>
           <w:color w:val="auto"/>
           <w:spacing w:val="0"/>
-          <w:sz w:val="27"/>
-          <w:szCs w:val="27"/>
-          <w:shd w:val="clear" w:fill="FFFFFF"/>
-          <w:lang w:val="en-US"/>
-        </w:rPr>
-      </w:pPr>
-      <w:r>
-        <w:rPr>
-          <w:rFonts w:hint="default" w:ascii="Helvetica" w:hAnsi="Helvetica" w:eastAsia="Helvetica" w:cs="Helvetica"/>
+          <w:sz w:val="24"/>
+          <w:szCs w:val="24"/>
+          <w:shd w:val="clear" w:fill="FFFFFF"/>
+          <w:lang w:val="en-US"/>
+        </w:rPr>
+        <w:t xml:space="preserve">Rain water harvesting market is growing at the rate of 6.56% annualy, in 2016 it is at $100 Million and expected to be at $137.40 Million by 2021. </w:t>
+      </w:r>
+    </w:p>
+    <w:p>
+      <w:pPr>
+        <w:rPr>
+          <w:rFonts w:hint="default" w:ascii="Times New Roman" w:hAnsi="Times New Roman" w:eastAsia="Helvetica" w:cs="Times New Roman"/>
           <w:i w:val="0"/>
           <w:caps w:val="0"/>
           <w:color w:val="auto"/>
           <w:spacing w:val="0"/>
-          <w:sz w:val="27"/>
-          <w:szCs w:val="27"/>
+          <w:sz w:val="24"/>
+          <w:szCs w:val="24"/>
+          <w:shd w:val="clear" w:fill="FFFFFF"/>
+          <w:lang w:val="en-US"/>
+        </w:rPr>
+      </w:pPr>
+    </w:p>
+    <w:p>
+      <w:pPr>
+        <w:rPr>
+          <w:rFonts w:hint="default" w:ascii="Times New Roman" w:hAnsi="Times New Roman" w:cs="Times New Roman"/>
+          <w:b w:val="0"/>
+          <w:bCs w:val="0"/>
+          <w:sz w:val="24"/>
+          <w:szCs w:val="24"/>
+          <w:lang w:val="en-US"/>
+        </w:rPr>
+      </w:pPr>
+      <w:r>
+        <w:rPr>
+          <w:rFonts w:hint="default" w:ascii="Times New Roman" w:hAnsi="Times New Roman" w:eastAsia="Helvetica" w:cs="Times New Roman"/>
+          <w:b w:val="0"/>
+          <w:bCs w:val="0"/>
+          <w:i w:val="0"/>
+          <w:caps w:val="0"/>
+          <w:color w:val="auto"/>
+          <w:spacing w:val="0"/>
+          <w:sz w:val="24"/>
+          <w:szCs w:val="24"/>
           <w:shd w:val="clear" w:fill="FFFFFF"/>
           <w:lang w:val="en-US"/>
         </w:rPr>
@@ -1171,154 +1411,863 @@
     </w:p>
     <w:p>
       <w:pPr>
-        <w:rPr>
-          <w:rFonts w:hint="default" w:ascii="Times New Roman" w:hAnsi="Times New Roman" w:cs="Times New Roman"/>
-          <w:sz w:val="24"/>
-          <w:szCs w:val="24"/>
-          <w:lang w:val="en-US"/>
-        </w:rPr>
-      </w:pPr>
-    </w:p>
-    <w:p>
-      <w:pPr>
-        <w:rPr>
-          <w:rFonts w:hint="default" w:ascii="Times New Roman" w:hAnsi="Times New Roman" w:cs="Times New Roman"/>
-          <w:sz w:val="24"/>
-          <w:szCs w:val="24"/>
-          <w:lang w:val="en-US"/>
-        </w:rPr>
-      </w:pPr>
-      <w:r>
-        <w:rPr>
-          <w:rFonts w:hint="default" w:ascii="Times New Roman" w:hAnsi="Times New Roman" w:cs="Times New Roman"/>
-          <w:sz w:val="24"/>
-          <w:szCs w:val="24"/>
-          <w:lang w:val="en-US"/>
-        </w:rPr>
-        <w:t xml:space="preserve">Break-Even point: Based on the above assumptions, the upfront cost will be recovered in x years and after that project starts giving return on investment. </w:t>
-      </w:r>
-    </w:p>
-    <w:p>
-      <w:pPr>
-        <w:rPr>
-          <w:rFonts w:hint="default" w:ascii="Times New Roman" w:hAnsi="Times New Roman" w:cs="Times New Roman"/>
-          <w:sz w:val="24"/>
-          <w:szCs w:val="24"/>
-          <w:lang w:val="en-US"/>
-        </w:rPr>
-      </w:pPr>
-      <w:r>
-        <w:rPr>
-          <w:rFonts w:hint="default" w:ascii="Times New Roman" w:hAnsi="Times New Roman" w:cs="Times New Roman"/>
-          <w:sz w:val="24"/>
-          <w:szCs w:val="24"/>
-          <w:lang w:val="en-US"/>
-        </w:rPr>
-        <w:t>Analysis shows that, it will benefit the municipality/water supply body in terms of revenue, expanding their service base and ecological benefits are always their.</w:t>
-      </w:r>
-    </w:p>
-    <w:p>
-      <w:pPr>
-        <w:rPr>
-          <w:lang w:val="en-US"/>
-        </w:rPr>
-      </w:pPr>
-    </w:p>
-    <w:p>
-      <w:pPr>
-        <w:rPr>
-          <w:rFonts w:hint="default" w:ascii="Times New Roman" w:hAnsi="Times New Roman" w:cs="Times New Roman"/>
-          <w:sz w:val="24"/>
-          <w:szCs w:val="24"/>
-          <w:lang w:val="en-US"/>
-        </w:rPr>
-      </w:pPr>
-      <w:r>
-        <w:rPr>
-          <w:rFonts w:hint="default" w:ascii="Times New Roman" w:hAnsi="Times New Roman" w:cs="Times New Roman"/>
-          <w:sz w:val="24"/>
-          <w:szCs w:val="24"/>
-          <w:lang w:val="en-US"/>
-        </w:rPr>
-        <w:t xml:space="preserve">Future Scope </w:t>
-      </w:r>
-    </w:p>
-    <w:p>
-      <w:pPr>
-        <w:rPr>
-          <w:rFonts w:hint="default" w:ascii="Times New Roman" w:hAnsi="Times New Roman" w:cs="Times New Roman"/>
-          <w:sz w:val="24"/>
-          <w:szCs w:val="24"/>
-          <w:lang w:val="en-US"/>
-        </w:rPr>
-      </w:pPr>
-      <w:r>
-        <w:rPr>
-          <w:rFonts w:hint="default" w:ascii="Times New Roman" w:hAnsi="Times New Roman" w:cs="Times New Roman"/>
-          <w:sz w:val="24"/>
-          <w:szCs w:val="24"/>
-          <w:lang w:val="en-US"/>
-        </w:rPr>
-        <w:t>An app solution could be used to keep track of water consumption and accordingly the slabs could be designed and charged as per their usability.</w:t>
-      </w:r>
-    </w:p>
-    <w:p>
-      <w:pPr>
-        <w:rPr>
-          <w:rFonts w:hint="default" w:ascii="Times New Roman" w:hAnsi="Times New Roman" w:cs="Times New Roman"/>
+        <w:pStyle w:val="2"/>
+        <w:keepNext w:val="0"/>
+        <w:keepLines w:val="0"/>
+        <w:pageBreakBefore w:val="0"/>
+        <w:widowControl/>
+        <w:numPr>
+          <w:ilvl w:val="0"/>
+          <w:numId w:val="7"/>
+        </w:numPr>
+        <w:suppressLineNumbers w:val="0"/>
+        <w:shd w:val="clear" w:fill="FFFFFF"/>
+        <w:kinsoku/>
+        <w:wordWrap/>
+        <w:overflowPunct/>
+        <w:topLinePunct w:val="0"/>
+        <w:autoSpaceDE/>
+        <w:autoSpaceDN/>
+        <w:bidi w:val="0"/>
+        <w:adjustRightInd/>
+        <w:snapToGrid/>
+        <w:spacing w:before="0" w:beforeAutospacing="0" w:after="0" w:afterAutospacing="0" w:line="240" w:lineRule="auto"/>
+        <w:ind w:left="418" w:leftChars="0" w:right="0" w:hanging="418" w:firstLineChars="0"/>
+        <w:textAlignment w:val="auto"/>
+        <w:outlineLvl w:val="9"/>
+        <w:rPr>
+          <w:rFonts w:hint="default" w:ascii="Times New Roman" w:hAnsi="Times New Roman" w:eastAsia="sans-serif" w:cs="Times New Roman"/>
+          <w:i w:val="0"/>
+          <w:caps w:val="0"/>
+          <w:color w:val="585858"/>
+          <w:spacing w:val="0"/>
+          <w:sz w:val="24"/>
+          <w:szCs w:val="24"/>
+          <w:shd w:val="clear" w:fill="FFFFFF"/>
+          <w:lang w:val="en-US"/>
+        </w:rPr>
+      </w:pPr>
+      <w:r>
+        <w:rPr>
+          <w:rFonts w:hint="default" w:ascii="Times New Roman" w:hAnsi="Times New Roman" w:eastAsia="sans-serif" w:cs="Times New Roman"/>
+          <w:i w:val="0"/>
+          <w:caps w:val="0"/>
+          <w:color w:val="585858"/>
+          <w:spacing w:val="0"/>
+          <w:sz w:val="24"/>
+          <w:szCs w:val="24"/>
+          <w:shd w:val="clear" w:fill="FFFFFF"/>
+          <w:lang w:val="en-US"/>
+        </w:rPr>
+        <w:t>Rainwater harvesting has a direct positive impact on the environment:</w:t>
+      </w:r>
+    </w:p>
+    <w:p>
+      <w:pPr>
+        <w:pStyle w:val="2"/>
+        <w:keepNext w:val="0"/>
+        <w:keepLines w:val="0"/>
+        <w:pageBreakBefore w:val="0"/>
+        <w:widowControl/>
+        <w:numPr>
+          <w:ilvl w:val="0"/>
+          <w:numId w:val="7"/>
+        </w:numPr>
+        <w:suppressLineNumbers w:val="0"/>
+        <w:shd w:val="clear" w:fill="FFFFFF"/>
+        <w:kinsoku/>
+        <w:wordWrap/>
+        <w:overflowPunct/>
+        <w:topLinePunct w:val="0"/>
+        <w:autoSpaceDE/>
+        <w:autoSpaceDN/>
+        <w:bidi w:val="0"/>
+        <w:adjustRightInd/>
+        <w:snapToGrid/>
+        <w:spacing w:before="0" w:beforeAutospacing="0" w:after="0" w:afterAutospacing="0" w:line="240" w:lineRule="auto"/>
+        <w:ind w:left="418" w:leftChars="0" w:right="0" w:hanging="418" w:firstLineChars="0"/>
+        <w:textAlignment w:val="auto"/>
+        <w:outlineLvl w:val="9"/>
+        <w:rPr>
+          <w:rFonts w:hint="default" w:ascii="Times New Roman" w:hAnsi="Times New Roman" w:eastAsia="sans-serif" w:cs="Times New Roman"/>
+          <w:i w:val="0"/>
+          <w:caps w:val="0"/>
+          <w:color w:val="585858"/>
+          <w:spacing w:val="0"/>
+          <w:sz w:val="24"/>
+          <w:szCs w:val="24"/>
+          <w:shd w:val="clear" w:fill="FFFFFF"/>
+        </w:rPr>
+      </w:pPr>
+      <w:r>
+        <w:rPr>
+          <w:rFonts w:hint="default" w:ascii="Times New Roman" w:hAnsi="Times New Roman" w:eastAsia="sans-serif" w:cs="Times New Roman"/>
+          <w:i w:val="0"/>
+          <w:caps w:val="0"/>
+          <w:color w:val="585858"/>
+          <w:spacing w:val="0"/>
+          <w:sz w:val="24"/>
+          <w:szCs w:val="24"/>
+          <w:shd w:val="clear" w:fill="FFFFFF"/>
+        </w:rPr>
+        <w:t>reduces municipal water use</w:t>
+      </w:r>
+    </w:p>
+    <w:p>
+      <w:pPr>
+        <w:pStyle w:val="2"/>
+        <w:keepNext w:val="0"/>
+        <w:keepLines w:val="0"/>
+        <w:pageBreakBefore w:val="0"/>
+        <w:widowControl/>
+        <w:numPr>
+          <w:ilvl w:val="0"/>
+          <w:numId w:val="7"/>
+        </w:numPr>
+        <w:suppressLineNumbers w:val="0"/>
+        <w:shd w:val="clear" w:fill="FFFFFF"/>
+        <w:kinsoku/>
+        <w:wordWrap/>
+        <w:overflowPunct/>
+        <w:topLinePunct w:val="0"/>
+        <w:autoSpaceDE/>
+        <w:autoSpaceDN/>
+        <w:bidi w:val="0"/>
+        <w:adjustRightInd/>
+        <w:snapToGrid/>
+        <w:spacing w:before="0" w:beforeAutospacing="0" w:after="0" w:afterAutospacing="0" w:line="240" w:lineRule="auto"/>
+        <w:ind w:left="418" w:leftChars="0" w:right="0" w:hanging="418" w:firstLineChars="0"/>
+        <w:textAlignment w:val="auto"/>
+        <w:outlineLvl w:val="9"/>
+        <w:rPr>
+          <w:rFonts w:hint="default" w:ascii="Times New Roman" w:hAnsi="Times New Roman" w:eastAsia="sans-serif" w:cs="Times New Roman"/>
+          <w:i w:val="0"/>
+          <w:caps w:val="0"/>
+          <w:color w:val="585858"/>
+          <w:spacing w:val="0"/>
+          <w:sz w:val="24"/>
+          <w:szCs w:val="24"/>
+        </w:rPr>
+      </w:pPr>
+      <w:r>
+        <w:rPr>
+          <w:rFonts w:hint="default" w:ascii="Times New Roman" w:hAnsi="Times New Roman" w:eastAsia="sans-serif" w:cs="Times New Roman"/>
+          <w:i w:val="0"/>
+          <w:caps w:val="0"/>
+          <w:color w:val="585858"/>
+          <w:spacing w:val="0"/>
+          <w:sz w:val="24"/>
+          <w:szCs w:val="24"/>
+          <w:shd w:val="clear" w:fill="FFFFFF"/>
+        </w:rPr>
+        <w:t xml:space="preserve">average household is using 18% of their water for flushing the toilet </w:t>
+      </w:r>
+      <w:r>
+        <w:rPr>
+          <w:rFonts w:hint="default" w:ascii="Times New Roman" w:hAnsi="Times New Roman" w:eastAsia="sans-serif" w:cs="Times New Roman"/>
+          <w:i w:val="0"/>
+          <w:caps w:val="0"/>
+          <w:color w:val="585858"/>
+          <w:spacing w:val="0"/>
+          <w:sz w:val="24"/>
+          <w:szCs w:val="24"/>
+          <w:shd w:val="clear" w:fill="FFFFFF"/>
+          <w:lang w:val="en-US"/>
+        </w:rPr>
+        <w:t>a</w:t>
+      </w:r>
+      <w:r>
+        <w:rPr>
+          <w:rFonts w:hint="default" w:ascii="Times New Roman" w:hAnsi="Times New Roman" w:eastAsia="sans-serif" w:cs="Times New Roman"/>
+          <w:i w:val="0"/>
+          <w:caps w:val="0"/>
+          <w:color w:val="585858"/>
+          <w:spacing w:val="0"/>
+          <w:sz w:val="24"/>
+          <w:szCs w:val="24"/>
+          <w:shd w:val="clear" w:fill="FFFFFF"/>
+        </w:rPr>
+        <w:t>nd 23% for the washing machine! </w:t>
+      </w:r>
+    </w:p>
+    <w:p>
+      <w:pPr>
+        <w:pStyle w:val="2"/>
+        <w:keepNext w:val="0"/>
+        <w:keepLines w:val="0"/>
+        <w:pageBreakBefore w:val="0"/>
+        <w:widowControl/>
+        <w:numPr>
+          <w:ilvl w:val="0"/>
+          <w:numId w:val="7"/>
+        </w:numPr>
+        <w:suppressLineNumbers w:val="0"/>
+        <w:shd w:val="clear" w:fill="FFFFFF"/>
+        <w:kinsoku/>
+        <w:wordWrap/>
+        <w:overflowPunct/>
+        <w:topLinePunct w:val="0"/>
+        <w:autoSpaceDE/>
+        <w:autoSpaceDN/>
+        <w:bidi w:val="0"/>
+        <w:adjustRightInd/>
+        <w:snapToGrid/>
+        <w:spacing w:before="0" w:beforeAutospacing="0" w:after="0" w:afterAutospacing="0" w:line="240" w:lineRule="auto"/>
+        <w:ind w:left="418" w:leftChars="0" w:right="0" w:hanging="418" w:firstLineChars="0"/>
+        <w:textAlignment w:val="auto"/>
+        <w:outlineLvl w:val="9"/>
+        <w:rPr>
+          <w:rFonts w:hint="default" w:ascii="Times New Roman" w:hAnsi="Times New Roman" w:eastAsia="sans-serif" w:cs="Times New Roman"/>
+          <w:i w:val="0"/>
+          <w:caps w:val="0"/>
+          <w:color w:val="585858"/>
+          <w:spacing w:val="0"/>
+          <w:sz w:val="24"/>
+          <w:szCs w:val="24"/>
+        </w:rPr>
+      </w:pPr>
+      <w:r>
+        <w:rPr>
+          <w:rFonts w:hint="default" w:ascii="Times New Roman" w:hAnsi="Times New Roman" w:eastAsia="sans-serif" w:cs="Times New Roman"/>
+          <w:i w:val="0"/>
+          <w:caps w:val="0"/>
+          <w:color w:val="585858"/>
+          <w:spacing w:val="0"/>
+          <w:sz w:val="24"/>
+          <w:szCs w:val="24"/>
+          <w:shd w:val="clear" w:fill="FFFFFF"/>
+          <w:lang w:val="en-US"/>
+        </w:rPr>
+        <w:t>Alternative to the supplies from reservoirs or groundwater</w:t>
+      </w:r>
+    </w:p>
+    <w:p>
+      <w:pPr>
+        <w:pStyle w:val="2"/>
+        <w:keepNext w:val="0"/>
+        <w:keepLines w:val="0"/>
+        <w:pageBreakBefore w:val="0"/>
+        <w:widowControl/>
+        <w:numPr>
+          <w:ilvl w:val="0"/>
+          <w:numId w:val="7"/>
+        </w:numPr>
+        <w:suppressLineNumbers w:val="0"/>
+        <w:shd w:val="clear" w:fill="FFFFFF"/>
+        <w:kinsoku/>
+        <w:wordWrap/>
+        <w:overflowPunct/>
+        <w:topLinePunct w:val="0"/>
+        <w:autoSpaceDE/>
+        <w:autoSpaceDN/>
+        <w:bidi w:val="0"/>
+        <w:adjustRightInd/>
+        <w:snapToGrid/>
+        <w:spacing w:before="0" w:beforeAutospacing="0" w:after="0" w:afterAutospacing="0" w:line="240" w:lineRule="auto"/>
+        <w:ind w:left="418" w:leftChars="0" w:right="0" w:hanging="418" w:firstLineChars="0"/>
+        <w:textAlignment w:val="auto"/>
+        <w:outlineLvl w:val="9"/>
+        <w:rPr>
+          <w:rFonts w:hint="default" w:ascii="Times New Roman" w:hAnsi="Times New Roman" w:eastAsia="sans-serif" w:cs="Times New Roman"/>
+          <w:i w:val="0"/>
+          <w:caps w:val="0"/>
+          <w:color w:val="585858"/>
+          <w:spacing w:val="0"/>
+          <w:sz w:val="24"/>
+          <w:szCs w:val="24"/>
+        </w:rPr>
+      </w:pPr>
+      <w:r>
+        <w:rPr>
+          <w:rFonts w:hint="default" w:ascii="Times New Roman" w:hAnsi="Times New Roman" w:eastAsia="sans-serif" w:cs="Times New Roman"/>
+          <w:i w:val="0"/>
+          <w:caps w:val="0"/>
+          <w:color w:val="585858"/>
+          <w:spacing w:val="0"/>
+          <w:sz w:val="24"/>
+          <w:szCs w:val="24"/>
+          <w:shd w:val="clear" w:fill="FFFFFF"/>
+        </w:rPr>
+        <w:t>helps manage storm</w:t>
+      </w:r>
+      <w:r>
+        <w:rPr>
+          <w:rFonts w:hint="default" w:ascii="Times New Roman" w:hAnsi="Times New Roman" w:eastAsia="sans-serif" w:cs="Times New Roman"/>
+          <w:i w:val="0"/>
+          <w:caps w:val="0"/>
+          <w:color w:val="585858"/>
+          <w:spacing w:val="0"/>
+          <w:sz w:val="24"/>
+          <w:szCs w:val="24"/>
+          <w:shd w:val="clear" w:fill="FFFFFF"/>
+          <w:lang w:val="en-US"/>
+        </w:rPr>
+        <w:t xml:space="preserve"> </w:t>
+      </w:r>
+      <w:r>
+        <w:rPr>
+          <w:rFonts w:hint="default" w:ascii="Times New Roman" w:hAnsi="Times New Roman" w:eastAsia="sans-serif" w:cs="Times New Roman"/>
+          <w:i w:val="0"/>
+          <w:caps w:val="0"/>
+          <w:color w:val="585858"/>
+          <w:spacing w:val="0"/>
+          <w:sz w:val="24"/>
+          <w:szCs w:val="24"/>
+          <w:shd w:val="clear" w:fill="FFFFFF"/>
+        </w:rPr>
+        <w:t>water run-off to prevent erosion, flooding and poor water quality in our lakes an streams.</w:t>
+      </w:r>
+    </w:p>
+    <w:p>
+      <w:pPr>
+        <w:pStyle w:val="2"/>
+        <w:keepNext w:val="0"/>
+        <w:keepLines w:val="0"/>
+        <w:pageBreakBefore w:val="0"/>
+        <w:widowControl/>
+        <w:numPr>
+          <w:ilvl w:val="0"/>
+          <w:numId w:val="7"/>
+        </w:numPr>
+        <w:suppressLineNumbers w:val="0"/>
+        <w:shd w:val="clear" w:fill="FFFFFF"/>
+        <w:kinsoku/>
+        <w:wordWrap/>
+        <w:overflowPunct/>
+        <w:topLinePunct w:val="0"/>
+        <w:autoSpaceDE/>
+        <w:autoSpaceDN/>
+        <w:bidi w:val="0"/>
+        <w:adjustRightInd/>
+        <w:snapToGrid/>
+        <w:spacing w:before="0" w:beforeAutospacing="0" w:after="0" w:afterAutospacing="0" w:line="240" w:lineRule="auto"/>
+        <w:ind w:left="418" w:leftChars="0" w:right="0" w:hanging="418" w:firstLineChars="0"/>
+        <w:textAlignment w:val="auto"/>
+        <w:outlineLvl w:val="9"/>
+        <w:rPr>
+          <w:rFonts w:hint="default" w:ascii="Times New Roman" w:hAnsi="Times New Roman" w:eastAsia="sans-serif" w:cs="Times New Roman"/>
+          <w:i w:val="0"/>
+          <w:caps w:val="0"/>
+          <w:color w:val="585858"/>
+          <w:spacing w:val="0"/>
+          <w:sz w:val="24"/>
+          <w:szCs w:val="24"/>
+          <w:shd w:val="clear" w:fill="FFFFFF"/>
+        </w:rPr>
+      </w:pPr>
+      <w:r>
+        <w:rPr>
+          <w:rFonts w:hint="default" w:ascii="Times New Roman" w:hAnsi="Times New Roman" w:eastAsia="sans-serif" w:cs="Times New Roman"/>
+          <w:i w:val="0"/>
+          <w:caps w:val="0"/>
+          <w:color w:val="585858"/>
+          <w:spacing w:val="0"/>
+          <w:sz w:val="24"/>
+          <w:szCs w:val="24"/>
+          <w:shd w:val="clear" w:fill="FFFFFF"/>
+        </w:rPr>
+        <w:t xml:space="preserve">able to reduce municipal water demand enough that </w:t>
+      </w:r>
+    </w:p>
+    <w:p>
+      <w:pPr>
+        <w:pStyle w:val="2"/>
+        <w:keepNext w:val="0"/>
+        <w:keepLines w:val="0"/>
+        <w:pageBreakBefore w:val="0"/>
+        <w:widowControl/>
+        <w:numPr>
+          <w:ilvl w:val="0"/>
+          <w:numId w:val="7"/>
+        </w:numPr>
+        <w:suppressLineNumbers w:val="0"/>
+        <w:shd w:val="clear" w:fill="FFFFFF"/>
+        <w:kinsoku/>
+        <w:wordWrap/>
+        <w:overflowPunct/>
+        <w:topLinePunct w:val="0"/>
+        <w:autoSpaceDE/>
+        <w:autoSpaceDN/>
+        <w:bidi w:val="0"/>
+        <w:adjustRightInd/>
+        <w:snapToGrid/>
+        <w:spacing w:before="0" w:beforeAutospacing="0" w:after="0" w:afterAutospacing="0" w:line="240" w:lineRule="auto"/>
+        <w:ind w:left="418" w:leftChars="0" w:right="0" w:hanging="418" w:firstLineChars="0"/>
+        <w:textAlignment w:val="auto"/>
+        <w:outlineLvl w:val="9"/>
+        <w:rPr>
+          <w:rFonts w:hint="default" w:ascii="Times New Roman" w:hAnsi="Times New Roman" w:eastAsia="sans-serif" w:cs="Times New Roman"/>
+          <w:i w:val="0"/>
+          <w:caps w:val="0"/>
+          <w:color w:val="585858"/>
+          <w:spacing w:val="0"/>
+          <w:sz w:val="24"/>
+          <w:szCs w:val="24"/>
+          <w:shd w:val="clear" w:fill="FFFFFF"/>
+          <w:lang w:val="en-US"/>
+        </w:rPr>
+      </w:pPr>
+      <w:r>
+        <w:rPr>
+          <w:rFonts w:hint="default" w:ascii="Times New Roman" w:hAnsi="Times New Roman" w:eastAsia="sans-serif" w:cs="Times New Roman"/>
+          <w:i w:val="0"/>
+          <w:color w:val="585858"/>
+          <w:spacing w:val="0"/>
+          <w:sz w:val="24"/>
+          <w:szCs w:val="24"/>
+          <w:shd w:val="clear" w:fill="FFFFFF"/>
+          <w:lang w:val="en-US"/>
+        </w:rPr>
+        <w:t>M</w:t>
+      </w:r>
+      <w:r>
+        <w:rPr>
+          <w:rFonts w:hint="default" w:ascii="Times New Roman" w:hAnsi="Times New Roman" w:eastAsia="sans-serif" w:cs="Times New Roman"/>
+          <w:i w:val="0"/>
+          <w:caps w:val="0"/>
+          <w:color w:val="585858"/>
+          <w:spacing w:val="0"/>
+          <w:sz w:val="24"/>
+          <w:szCs w:val="24"/>
+          <w:shd w:val="clear" w:fill="FFFFFF"/>
+          <w:lang w:val="en-US"/>
+        </w:rPr>
+        <w:t>unicipal can expands their service base</w:t>
+      </w:r>
+    </w:p>
+    <w:p>
+      <w:pPr>
+        <w:pStyle w:val="2"/>
+        <w:keepNext w:val="0"/>
+        <w:keepLines w:val="0"/>
+        <w:pageBreakBefore w:val="0"/>
+        <w:widowControl/>
+        <w:numPr>
+          <w:ilvl w:val="0"/>
+          <w:numId w:val="7"/>
+        </w:numPr>
+        <w:suppressLineNumbers w:val="0"/>
+        <w:shd w:val="clear" w:fill="FFFFFF"/>
+        <w:kinsoku/>
+        <w:wordWrap/>
+        <w:overflowPunct/>
+        <w:topLinePunct w:val="0"/>
+        <w:autoSpaceDE/>
+        <w:autoSpaceDN/>
+        <w:bidi w:val="0"/>
+        <w:adjustRightInd/>
+        <w:snapToGrid/>
+        <w:spacing w:before="0" w:beforeAutospacing="0" w:after="0" w:afterAutospacing="0" w:line="240" w:lineRule="auto"/>
+        <w:ind w:left="418" w:leftChars="0" w:right="0" w:hanging="418" w:firstLineChars="0"/>
+        <w:textAlignment w:val="auto"/>
+        <w:outlineLvl w:val="9"/>
+        <w:rPr>
+          <w:rFonts w:hint="default" w:ascii="Times New Roman" w:hAnsi="Times New Roman" w:eastAsia="sans-serif" w:cs="Times New Roman"/>
+          <w:i w:val="0"/>
+          <w:caps w:val="0"/>
+          <w:color w:val="585858"/>
+          <w:spacing w:val="0"/>
+          <w:sz w:val="24"/>
+          <w:szCs w:val="24"/>
+          <w:lang w:val="en-US"/>
+        </w:rPr>
+      </w:pPr>
+      <w:r>
+        <w:rPr>
+          <w:rFonts w:hint="default" w:ascii="Times New Roman" w:hAnsi="Times New Roman" w:eastAsia="sans-serif" w:cs="Times New Roman"/>
+          <w:i w:val="0"/>
+          <w:caps w:val="0"/>
+          <w:color w:val="585858"/>
+          <w:spacing w:val="0"/>
+          <w:sz w:val="24"/>
+          <w:szCs w:val="24"/>
+          <w:shd w:val="clear" w:fill="FFFFFF"/>
+        </w:rPr>
+        <w:t>large new public water sourcing projects become unnecessary</w:t>
+      </w:r>
+      <w:r>
+        <w:rPr>
+          <w:rFonts w:hint="default" w:ascii="Times New Roman" w:hAnsi="Times New Roman" w:eastAsia="sans-serif" w:cs="Times New Roman"/>
+          <w:i w:val="0"/>
+          <w:caps w:val="0"/>
+          <w:color w:val="585858"/>
+          <w:spacing w:val="0"/>
+          <w:sz w:val="24"/>
+          <w:szCs w:val="24"/>
+          <w:shd w:val="clear" w:fill="FFFFFF"/>
+          <w:lang w:val="en-US"/>
+        </w:rPr>
+        <w:t xml:space="preserve"> </w:t>
+      </w:r>
+    </w:p>
+    <w:p>
+      <w:pPr>
+        <w:pStyle w:val="2"/>
+        <w:keepNext w:val="0"/>
+        <w:keepLines w:val="0"/>
+        <w:pageBreakBefore w:val="0"/>
+        <w:widowControl/>
+        <w:numPr>
+          <w:ilvl w:val="0"/>
+          <w:numId w:val="7"/>
+        </w:numPr>
+        <w:suppressLineNumbers w:val="0"/>
+        <w:shd w:val="clear" w:fill="FFFFFF"/>
+        <w:kinsoku/>
+        <w:wordWrap/>
+        <w:overflowPunct/>
+        <w:topLinePunct w:val="0"/>
+        <w:autoSpaceDE/>
+        <w:autoSpaceDN/>
+        <w:bidi w:val="0"/>
+        <w:adjustRightInd/>
+        <w:snapToGrid/>
+        <w:spacing w:before="0" w:beforeAutospacing="0" w:after="0" w:afterAutospacing="0" w:line="240" w:lineRule="auto"/>
+        <w:ind w:left="418" w:leftChars="0" w:right="0" w:hanging="418" w:firstLineChars="0"/>
+        <w:textAlignment w:val="auto"/>
+        <w:outlineLvl w:val="9"/>
+        <w:rPr>
+          <w:rFonts w:hint="default" w:ascii="Times New Roman" w:hAnsi="Times New Roman" w:eastAsia="sans-serif" w:cs="Times New Roman"/>
+          <w:i w:val="0"/>
+          <w:caps w:val="0"/>
+          <w:color w:val="585858"/>
+          <w:spacing w:val="0"/>
+          <w:sz w:val="24"/>
+          <w:szCs w:val="24"/>
+        </w:rPr>
+      </w:pPr>
+      <w:r>
+        <w:rPr>
+          <w:rFonts w:hint="default" w:ascii="Times New Roman" w:hAnsi="Times New Roman" w:eastAsia="sans-serif" w:cs="Times New Roman"/>
+          <w:i w:val="0"/>
+          <w:caps w:val="0"/>
+          <w:color w:val="585858"/>
+          <w:spacing w:val="0"/>
+          <w:sz w:val="24"/>
+          <w:szCs w:val="24"/>
+          <w:shd w:val="clear" w:fill="FFFFFF"/>
+          <w:lang w:val="en-US"/>
+        </w:rPr>
+        <w:t>In urban areas, 90% runs off because of sealed surface due to concretion</w:t>
+      </w:r>
+    </w:p>
+    <w:p>
+      <w:pPr>
+        <w:pStyle w:val="2"/>
+        <w:keepNext w:val="0"/>
+        <w:keepLines w:val="0"/>
+        <w:pageBreakBefore w:val="0"/>
+        <w:widowControl/>
+        <w:numPr>
+          <w:ilvl w:val="0"/>
+          <w:numId w:val="7"/>
+        </w:numPr>
+        <w:suppressLineNumbers w:val="0"/>
+        <w:shd w:val="clear" w:fill="FFFFFF"/>
+        <w:kinsoku/>
+        <w:wordWrap/>
+        <w:overflowPunct/>
+        <w:topLinePunct w:val="0"/>
+        <w:autoSpaceDE/>
+        <w:autoSpaceDN/>
+        <w:bidi w:val="0"/>
+        <w:adjustRightInd/>
+        <w:snapToGrid/>
+        <w:spacing w:before="0" w:beforeAutospacing="0" w:after="0" w:afterAutospacing="0" w:line="240" w:lineRule="auto"/>
+        <w:ind w:left="418" w:leftChars="0" w:right="0" w:hanging="418" w:firstLineChars="0"/>
+        <w:textAlignment w:val="auto"/>
+        <w:outlineLvl w:val="9"/>
+        <w:rPr>
+          <w:rFonts w:hint="default" w:ascii="Times New Roman" w:hAnsi="Times New Roman" w:eastAsia="sans-serif" w:cs="Times New Roman"/>
+          <w:i w:val="0"/>
+          <w:caps w:val="0"/>
+          <w:color w:val="585858"/>
+          <w:spacing w:val="0"/>
+          <w:sz w:val="24"/>
+          <w:szCs w:val="24"/>
+        </w:rPr>
+      </w:pPr>
+      <w:r>
+        <w:rPr>
+          <w:rFonts w:hint="default" w:ascii="Times New Roman" w:hAnsi="Times New Roman" w:eastAsia="sans-serif" w:cs="Times New Roman"/>
+          <w:i w:val="0"/>
+          <w:caps w:val="0"/>
+          <w:color w:val="585858"/>
+          <w:spacing w:val="0"/>
+          <w:sz w:val="24"/>
+          <w:szCs w:val="24"/>
+          <w:shd w:val="clear" w:fill="FFFFFF"/>
+        </w:rPr>
+        <w:t>Infrastructure projects to increase water supply use massive amounts of energy and natural resources in addition to the obvious cost to ratepayers. Rainwater harvesting and utilization helps minimize the need for these projects.</w:t>
+      </w:r>
+    </w:p>
+    <w:p>
+      <w:pPr>
+        <w:pStyle w:val="2"/>
+        <w:keepNext w:val="0"/>
+        <w:keepLines w:val="0"/>
+        <w:pageBreakBefore w:val="0"/>
+        <w:widowControl/>
+        <w:numPr>
+          <w:ilvl w:val="0"/>
+          <w:numId w:val="7"/>
+        </w:numPr>
+        <w:suppressLineNumbers w:val="0"/>
+        <w:shd w:val="clear" w:fill="FFFFFF"/>
+        <w:kinsoku/>
+        <w:wordWrap/>
+        <w:overflowPunct/>
+        <w:topLinePunct w:val="0"/>
+        <w:autoSpaceDE/>
+        <w:autoSpaceDN/>
+        <w:bidi w:val="0"/>
+        <w:adjustRightInd/>
+        <w:snapToGrid/>
+        <w:spacing w:before="0" w:beforeAutospacing="0" w:after="0" w:afterAutospacing="0" w:line="240" w:lineRule="auto"/>
+        <w:ind w:left="418" w:leftChars="0" w:right="0" w:hanging="418" w:firstLineChars="0"/>
+        <w:textAlignment w:val="auto"/>
+        <w:outlineLvl w:val="9"/>
+        <w:rPr>
+          <w:rFonts w:hint="default" w:ascii="Times New Roman" w:hAnsi="Times New Roman" w:eastAsia="sans-serif" w:cs="Times New Roman"/>
+          <w:i w:val="0"/>
+          <w:caps w:val="0"/>
+          <w:color w:val="585858"/>
+          <w:spacing w:val="0"/>
+          <w:sz w:val="24"/>
+          <w:szCs w:val="24"/>
+        </w:rPr>
+      </w:pPr>
+      <w:r>
+        <w:rPr>
+          <w:rFonts w:hint="default" w:ascii="Times New Roman" w:hAnsi="Times New Roman" w:eastAsia="sans-serif" w:cs="Times New Roman"/>
+          <w:i w:val="0"/>
+          <w:caps w:val="0"/>
+          <w:color w:val="585858"/>
+          <w:spacing w:val="0"/>
+          <w:sz w:val="24"/>
+          <w:szCs w:val="24"/>
+          <w:shd w:val="clear" w:fill="FFFFFF"/>
+        </w:rPr>
+        <w:t>Municipal water treatment and pumping make up a high percentage of energy and chemicals. Rainwater systems reduce this usage.</w:t>
+      </w:r>
+    </w:p>
+    <w:p>
+      <w:pPr>
+        <w:rPr>
+          <w:rFonts w:hint="default" w:ascii="Times New Roman" w:hAnsi="Times New Roman" w:cs="Times New Roman"/>
+          <w:sz w:val="24"/>
+          <w:szCs w:val="24"/>
+          <w:lang w:val="en-US"/>
+        </w:rPr>
+      </w:pPr>
+    </w:p>
+    <w:p>
+      <w:pPr>
+        <w:rPr>
+          <w:rFonts w:hint="default" w:ascii="Times New Roman" w:hAnsi="Times New Roman" w:cs="Times New Roman"/>
+          <w:sz w:val="24"/>
+          <w:szCs w:val="24"/>
+          <w:lang w:val="en-US"/>
+        </w:rPr>
+      </w:pPr>
+      <w:r>
+        <w:rPr>
+          <w:rFonts w:hint="default" w:ascii="Times New Roman" w:hAnsi="Times New Roman" w:cs="Times New Roman"/>
+          <w:sz w:val="24"/>
+          <w:szCs w:val="24"/>
+          <w:lang w:val="en-US"/>
+        </w:rPr>
+        <w:t>Social Motivation:</w:t>
+      </w:r>
+    </w:p>
+    <w:p>
+      <w:pPr>
+        <w:numPr>
+          <w:ilvl w:val="0"/>
+          <w:numId w:val="7"/>
+        </w:numPr>
+        <w:ind w:left="420" w:leftChars="0" w:hanging="420" w:firstLineChars="0"/>
+        <w:rPr>
+          <w:rFonts w:hint="default" w:ascii="Times New Roman" w:hAnsi="Times New Roman" w:cs="Times New Roman"/>
+          <w:sz w:val="24"/>
+          <w:szCs w:val="24"/>
+          <w:lang w:val="en-US"/>
+        </w:rPr>
+      </w:pPr>
+      <w:r>
+        <w:rPr>
+          <w:rFonts w:hint="default" w:ascii="Times New Roman" w:hAnsi="Times New Roman" w:cs="Times New Roman"/>
+          <w:sz w:val="24"/>
+          <w:szCs w:val="24"/>
+          <w:lang w:val="en-US"/>
+        </w:rPr>
+        <w:t>Sufficient supply of pure drinking water ensure better health of individuals</w:t>
+      </w:r>
+    </w:p>
+    <w:p>
+      <w:pPr>
+        <w:numPr>
+          <w:ilvl w:val="0"/>
+          <w:numId w:val="7"/>
+        </w:numPr>
+        <w:ind w:left="420" w:leftChars="0" w:hanging="420" w:firstLineChars="0"/>
+        <w:rPr>
+          <w:rFonts w:hint="default" w:ascii="Times New Roman" w:hAnsi="Times New Roman" w:cs="Times New Roman"/>
+          <w:sz w:val="24"/>
+          <w:szCs w:val="24"/>
+          <w:lang w:val="en-US"/>
+        </w:rPr>
+      </w:pPr>
+      <w:r>
+        <w:rPr>
+          <w:rFonts w:hint="default" w:ascii="Times New Roman" w:hAnsi="Times New Roman" w:cs="Times New Roman"/>
+          <w:sz w:val="24"/>
+          <w:szCs w:val="24"/>
+          <w:lang w:val="en-US"/>
+        </w:rPr>
+        <w:t>Help in reducing cases like diarrhea</w:t>
+      </w:r>
+    </w:p>
+    <w:p>
+      <w:pPr>
+        <w:numPr>
+          <w:numId w:val="0"/>
+        </w:numPr>
+        <w:ind w:leftChars="0"/>
+        <w:rPr>
+          <w:rFonts w:hint="default" w:ascii="Times New Roman" w:hAnsi="Times New Roman" w:cs="Times New Roman"/>
+          <w:sz w:val="24"/>
+          <w:szCs w:val="24"/>
+          <w:lang w:val="en-US"/>
+        </w:rPr>
+      </w:pPr>
+    </w:p>
+    <w:p>
+      <w:pPr>
+        <w:rPr>
+          <w:rFonts w:hint="default" w:ascii="Times New Roman" w:hAnsi="Times New Roman" w:cs="Times New Roman"/>
+          <w:sz w:val="24"/>
+          <w:szCs w:val="24"/>
+          <w:lang w:val="en-US"/>
+        </w:rPr>
+      </w:pPr>
+    </w:p>
+    <w:p>
+      <w:pPr>
+        <w:rPr>
+          <w:rFonts w:hint="default" w:ascii="Times New Roman" w:hAnsi="Times New Roman" w:cs="Times New Roman"/>
+          <w:b/>
+          <w:bCs/>
+          <w:sz w:val="24"/>
+          <w:szCs w:val="24"/>
+          <w:lang w:val="en-US"/>
+        </w:rPr>
+      </w:pPr>
+      <w:r>
+        <w:rPr>
+          <w:rFonts w:hint="default" w:ascii="Times New Roman" w:hAnsi="Times New Roman" w:cs="Times New Roman"/>
+          <w:b/>
+          <w:bCs/>
+          <w:sz w:val="24"/>
+          <w:szCs w:val="24"/>
+          <w:lang w:val="en-US"/>
+        </w:rPr>
+        <w:t>Future Scope:</w:t>
+      </w:r>
+    </w:p>
+    <w:p>
+      <w:pPr>
+        <w:numPr>
+          <w:ilvl w:val="0"/>
+          <w:numId w:val="7"/>
+        </w:numPr>
+        <w:ind w:left="420" w:leftChars="0" w:hanging="420" w:firstLineChars="0"/>
+        <w:rPr>
+          <w:rFonts w:hint="default" w:ascii="Times New Roman" w:hAnsi="Times New Roman" w:cs="Times New Roman"/>
+          <w:sz w:val="24"/>
+          <w:szCs w:val="24"/>
+          <w:lang w:val="en-US"/>
+        </w:rPr>
+      </w:pPr>
+      <w:r>
+        <w:rPr>
+          <w:rFonts w:hint="default" w:ascii="Times New Roman" w:hAnsi="Times New Roman" w:cs="Times New Roman"/>
+          <w:sz w:val="24"/>
+          <w:szCs w:val="24"/>
+          <w:lang w:val="en-US"/>
+        </w:rPr>
+        <w:t>Improving efficiency of Catchment Area Estimation</w:t>
+      </w:r>
+    </w:p>
+    <w:p>
+      <w:pPr>
+        <w:numPr>
+          <w:ilvl w:val="0"/>
+          <w:numId w:val="7"/>
+        </w:numPr>
+        <w:ind w:left="420" w:leftChars="0" w:hanging="420" w:firstLineChars="0"/>
+        <w:rPr>
+          <w:rFonts w:hint="default" w:ascii="Times New Roman" w:hAnsi="Times New Roman" w:cs="Times New Roman"/>
+          <w:sz w:val="24"/>
+          <w:szCs w:val="24"/>
+          <w:lang w:val="en-US"/>
+        </w:rPr>
+      </w:pPr>
+      <w:r>
+        <w:rPr>
+          <w:rFonts w:hint="default" w:ascii="Times New Roman" w:hAnsi="Times New Roman" w:cs="Times New Roman"/>
+          <w:sz w:val="24"/>
+          <w:szCs w:val="24"/>
+          <w:lang w:val="en-US"/>
+        </w:rPr>
+        <w:t>Improving efficiency of Clustering algorithm for optimal tank setup</w:t>
+      </w:r>
+    </w:p>
+    <w:p>
+      <w:pPr>
+        <w:numPr>
+          <w:ilvl w:val="0"/>
+          <w:numId w:val="7"/>
+        </w:numPr>
+        <w:ind w:left="420" w:leftChars="0" w:hanging="420" w:firstLineChars="0"/>
+        <w:rPr>
+          <w:rFonts w:hint="default" w:ascii="Times New Roman" w:hAnsi="Times New Roman" w:cs="Times New Roman"/>
+          <w:sz w:val="24"/>
+          <w:szCs w:val="24"/>
+          <w:lang w:val="en-US"/>
+        </w:rPr>
+      </w:pPr>
+      <w:r>
+        <w:rPr>
+          <w:rFonts w:hint="default" w:ascii="Times New Roman" w:hAnsi="Times New Roman" w:cs="Times New Roman"/>
+          <w:sz w:val="24"/>
+          <w:szCs w:val="24"/>
+          <w:lang w:val="en-US"/>
+        </w:rPr>
+        <w:t>Using individual smart water metering along with an app based solution could be used to keep track of water consumption and accordingly the slabs could be designed and users be charged as per their usability.</w:t>
+      </w:r>
+    </w:p>
+    <w:p>
+      <w:pPr>
+        <w:rPr>
+          <w:rFonts w:hint="default" w:ascii="Times New Roman" w:hAnsi="Times New Roman" w:eastAsia="Helvetica" w:cs="Times New Roman"/>
+          <w:i w:val="0"/>
+          <w:caps w:val="0"/>
           <w:color w:val="auto"/>
-          <w:sz w:val="24"/>
-          <w:szCs w:val="24"/>
-          <w:shd w:val="clear" w:color="FFFFFF" w:fill="D9D9D9"/>
-          <w:lang w:val="en-US"/>
-        </w:rPr>
-      </w:pPr>
-    </w:p>
-    <w:p>
-      <w:pPr>
-        <w:rPr>
-          <w:rFonts w:ascii="Helvetica" w:hAnsi="Helvetica" w:eastAsia="Helvetica" w:cs="Helvetica"/>
-          <w:i w:val="0"/>
-          <w:caps w:val="0"/>
-          <w:color w:val="auto"/>
-          <w:spacing w:val="0"/>
-          <w:sz w:val="27"/>
-          <w:szCs w:val="27"/>
-          <w:shd w:val="clear" w:color="FFFFFF" w:fill="D9D9D9"/>
-        </w:rPr>
-      </w:pPr>
-      <w:r>
-        <w:rPr>
-          <w:rFonts w:ascii="Helvetica" w:hAnsi="Helvetica" w:eastAsia="Helvetica" w:cs="Helvetica"/>
-          <w:i w:val="0"/>
-          <w:caps w:val="0"/>
-          <w:color w:val="auto"/>
-          <w:spacing w:val="0"/>
-          <w:sz w:val="27"/>
-          <w:szCs w:val="27"/>
-          <w:shd w:val="clear" w:color="FFFFFF" w:fill="D9D9D9"/>
-        </w:rPr>
-        <w:t>Both global research and analysis of our customer data proves that communities that have implemented individual metering have reduced their overall water consumption by 35%. Besides, they also save energy costs as lesser water than before is pumped to overhead distribution tanks. Less consumption also means less waste water resulting in multi pronged savings.</w:t>
-      </w:r>
-    </w:p>
-    <w:p>
-      <w:pPr>
-        <w:rPr>
-          <w:rFonts w:hint="default" w:ascii="Helvetica" w:hAnsi="Helvetica" w:eastAsia="Helvetica" w:cs="Helvetica"/>
-          <w:i w:val="0"/>
-          <w:caps w:val="0"/>
-          <w:color w:val="auto"/>
-          <w:spacing w:val="0"/>
-          <w:sz w:val="27"/>
-          <w:szCs w:val="27"/>
-          <w:shd w:val="clear" w:fill="FFFFFF"/>
-          <w:lang w:val="en-US"/>
-        </w:rPr>
-      </w:pPr>
-    </w:p>
-    <w:p>
-      <w:pPr>
-        <w:rPr>
+          <w:spacing w:val="0"/>
+          <w:sz w:val="24"/>
+          <w:szCs w:val="24"/>
+          <w:shd w:val="clear" w:fill="FFFFFF"/>
+          <w:lang w:val="en-US"/>
+        </w:rPr>
+      </w:pPr>
+    </w:p>
+    <w:p>
+      <w:pPr>
+        <w:rPr>
+          <w:rFonts w:hint="default" w:ascii="Times New Roman" w:hAnsi="Times New Roman" w:cs="Times New Roman"/>
+          <w:sz w:val="24"/>
+          <w:szCs w:val="24"/>
           <w:lang w:val="en-US"/>
         </w:rPr>
       </w:pPr>
@@ -1488,13 +2437,93 @@
     </w:lvl>
   </w:abstractNum>
   <w:abstractNum w:abstractNumId="2">
-    <w:nsid w:val="7F2DE6EA"/>
+    <w:nsid w:val="C51F299D"/>
     <w:multiLevelType w:val="singleLevel"/>
-    <w:tmpl w:val="7F2DE6EA"/>
+    <w:tmpl w:val="C51F299D"/>
     <w:lvl w:ilvl="0" w:tentative="0">
       <w:start w:val="1"/>
       <w:numFmt w:val="bullet"/>
-      <w:lvlText w:val=""/>
+      <w:lvlText w:val=""/>
+      <w:lvlJc w:val="left"/>
+      <w:pPr>
+        <w:tabs>
+          <w:tab w:val="left" w:pos="420"/>
+        </w:tabs>
+        <w:ind w:left="420" w:leftChars="0" w:hanging="420" w:firstLineChars="0"/>
+      </w:pPr>
+      <w:rPr>
+        <w:rFonts w:hint="default" w:ascii="Wingdings" w:hAnsi="Wingdings"/>
+      </w:rPr>
+    </w:lvl>
+  </w:abstractNum>
+  <w:abstractNum w:abstractNumId="3">
+    <w:nsid w:val="F7490E76"/>
+    <w:multiLevelType w:val="singleLevel"/>
+    <w:tmpl w:val="F7490E76"/>
+    <w:lvl w:ilvl="0" w:tentative="0">
+      <w:start w:val="1"/>
+      <w:numFmt w:val="bullet"/>
+      <w:lvlText w:val=""/>
+      <w:lvlJc w:val="left"/>
+      <w:pPr>
+        <w:tabs>
+          <w:tab w:val="left" w:pos="420"/>
+        </w:tabs>
+        <w:ind w:left="420" w:leftChars="0" w:hanging="420" w:firstLineChars="0"/>
+      </w:pPr>
+      <w:rPr>
+        <w:rFonts w:hint="default" w:ascii="Wingdings" w:hAnsi="Wingdings"/>
+      </w:rPr>
+    </w:lvl>
+  </w:abstractNum>
+  <w:abstractNum w:abstractNumId="4">
+    <w:nsid w:val="4F9C3D35"/>
+    <w:multiLevelType w:val="singleLevel"/>
+    <w:tmpl w:val="4F9C3D35"/>
+    <w:lvl w:ilvl="0" w:tentative="0">
+      <w:start w:val="1"/>
+      <w:numFmt w:val="bullet"/>
+      <w:lvlText w:val=""/>
+      <w:lvlJc w:val="left"/>
+      <w:pPr>
+        <w:tabs>
+          <w:tab w:val="left" w:pos="420"/>
+        </w:tabs>
+        <w:ind w:left="420" w:leftChars="0" w:hanging="420" w:firstLineChars="0"/>
+      </w:pPr>
+      <w:rPr>
+        <w:rFonts w:hint="default" w:ascii="Wingdings" w:hAnsi="Wingdings"/>
+      </w:rPr>
+    </w:lvl>
+  </w:abstractNum>
+  <w:abstractNum w:abstractNumId="5">
+    <w:nsid w:val="6D0E1CE4"/>
+    <w:multiLevelType w:val="singleLevel"/>
+    <w:tmpl w:val="6D0E1CE4"/>
+    <w:lvl w:ilvl="0" w:tentative="0">
+      <w:start w:val="1"/>
+      <w:numFmt w:val="bullet"/>
+      <w:lvlText w:val=""/>
+      <w:lvlJc w:val="left"/>
+      <w:pPr>
+        <w:tabs>
+          <w:tab w:val="left" w:pos="420"/>
+        </w:tabs>
+        <w:ind w:left="420" w:leftChars="0" w:hanging="420" w:firstLineChars="0"/>
+      </w:pPr>
+      <w:rPr>
+        <w:rFonts w:hint="default" w:ascii="Wingdings" w:hAnsi="Wingdings"/>
+      </w:rPr>
+    </w:lvl>
+  </w:abstractNum>
+  <w:abstractNum w:abstractNumId="6">
+    <w:nsid w:val="6F51603F"/>
+    <w:multiLevelType w:val="singleLevel"/>
+    <w:tmpl w:val="6F51603F"/>
+    <w:lvl w:ilvl="0" w:tentative="0">
+      <w:start w:val="1"/>
+      <w:numFmt w:val="bullet"/>
+      <w:lvlText w:val=""/>
       <w:lvlJc w:val="left"/>
       <w:pPr>
         <w:tabs>
@@ -1511,9 +2540,21 @@
     <w:abstractNumId w:val="1"/>
   </w:num>
   <w:num w:numId="2">
+    <w:abstractNumId w:val="5"/>
+  </w:num>
+  <w:num w:numId="3">
+    <w:abstractNumId w:val="4"/>
+  </w:num>
+  <w:num w:numId="4">
+    <w:abstractNumId w:val="3"/>
+  </w:num>
+  <w:num w:numId="5">
+    <w:abstractNumId w:val="6"/>
+  </w:num>
+  <w:num w:numId="6">
     <w:abstractNumId w:val="2"/>
   </w:num>
-  <w:num w:numId="3">
+  <w:num w:numId="7">
     <w:abstractNumId w:val="0"/>
   </w:num>
 </w:numbering>
@@ -1792,12 +2833,12 @@
       <w:lang w:val="en"/>
     </w:rPr>
   </w:style>
-  <w:style w:type="character" w:default="1" w:styleId="2">
+  <w:style w:type="character" w:default="1" w:styleId="3">
     <w:name w:val="Default Paragraph Font"/>
     <w:semiHidden/>
     <w:uiPriority w:val="0"/>
   </w:style>
-  <w:style w:type="table" w:default="1" w:styleId="3">
+  <w:style w:type="table" w:default="1" w:styleId="5">
     <w:name w:val="Normal Table"/>
     <w:semiHidden/>
     <w:qFormat/>
@@ -1811,6 +2852,30 @@
         <w:right w:w="108" w:type="dxa"/>
       </w:tblCellMar>
     </w:tblPr>
+  </w:style>
+  <w:style w:type="paragraph" w:styleId="2">
+    <w:name w:val="Normal (Web)"/>
+    <w:uiPriority w:val="0"/>
+    <w:pPr>
+      <w:spacing w:before="0" w:beforeAutospacing="1" w:after="0" w:afterAutospacing="1"/>
+      <w:ind w:left="0" w:right="0"/>
+      <w:jc w:val="left"/>
+    </w:pPr>
+    <w:rPr>
+      <w:kern w:val="0"/>
+      <w:sz w:val="24"/>
+      <w:szCs w:val="24"/>
+      <w:lang w:val="en-US" w:eastAsia="zh-CN" w:bidi="ar"/>
+    </w:rPr>
+  </w:style>
+  <w:style w:type="character" w:styleId="4">
+    <w:name w:val="Hyperlink"/>
+    <w:basedOn w:val="3"/>
+    <w:uiPriority w:val="0"/>
+    <w:rPr>
+      <w:color w:val="0000FF"/>
+      <w:u w:val="single"/>
+    </w:rPr>
   </w:style>
 </w:styles>
 </file>
